--- a/LSTM_LOSS_MODEL/脚本框架.docx
+++ b/LSTM_LOSS_MODEL/脚本框架.docx
@@ -18,9 +18,7 @@
     </w:p>
     <w:p>
       <w:pPr>
-        <w:rPr>
-          <w:rFonts w:hint="eastAsia"/>
-        </w:rPr>
+        <w:pStyle w:val="2"/>
       </w:pPr>
       <w:r>
         <w:rPr>
@@ -31,33 +29,27 @@
     </w:p>
     <w:p>
       <w:pPr>
+        <w:pStyle w:val="3"/>
         <w:rPr>
           <w:rStyle w:val="a3"/>
-          <w:b/>
+          <w:b w:val="0"/>
         </w:rPr>
       </w:pPr>
       <w:r>
         <w:rPr>
           <w:rStyle w:val="a3"/>
           <w:rFonts w:hint="eastAsia"/>
-          <w:b/>
         </w:rPr>
         <w:t>1、raw</w:t>
       </w:r>
       <w:r>
         <w:rPr>
           <w:rStyle w:val="a3"/>
-          <w:b/>
         </w:rPr>
         <w:t>data.py</w:t>
       </w:r>
     </w:p>
     <w:p>
-      <w:pPr>
-        <w:rPr>
-          <w:rFonts w:hint="eastAsia"/>
-        </w:rPr>
-      </w:pPr>
       <w:r>
         <w:rPr>
           <w:rFonts w:hint="eastAsia"/>
@@ -66,11 +58,6 @@
       </w:r>
     </w:p>
     <w:p>
-      <w:pPr>
-        <w:rPr>
-          <w:rFonts w:hint="eastAsia"/>
-        </w:rPr>
-      </w:pPr>
       <w:r>
         <w:rPr>
           <w:rFonts w:hint="eastAsia"/>
@@ -102,11 +89,6 @@
       </w:r>
     </w:p>
     <w:p>
-      <w:pPr>
-        <w:rPr>
-          <w:rFonts w:hint="eastAsia"/>
-        </w:rPr>
-      </w:pPr>
       <w:r>
         <w:rPr>
           <w:rFonts w:hint="eastAsia"/>
@@ -142,9 +124,6 @@
           <w:numId w:val="1"/>
         </w:numPr>
         <w:ind w:firstLineChars="0"/>
-        <w:rPr>
-          <w:rFonts w:hint="eastAsia"/>
-        </w:rPr>
       </w:pPr>
       <w:r>
         <w:rPr>
@@ -178,9 +157,6 @@
           <w:numId w:val="1"/>
         </w:numPr>
         <w:ind w:firstLineChars="0"/>
-        <w:rPr>
-          <w:rFonts w:hint="eastAsia"/>
-        </w:rPr>
       </w:pPr>
       <w:r>
         <w:rPr>
@@ -214,9 +190,6 @@
           <w:numId w:val="1"/>
         </w:numPr>
         <w:ind w:firstLineChars="0"/>
-        <w:rPr>
-          <w:rFonts w:hint="eastAsia"/>
-        </w:rPr>
       </w:pPr>
       <w:r>
         <w:rPr>
@@ -236,42 +209,30 @@
         <w:t>按日期顺序存储实例，并返回。</w:t>
       </w:r>
     </w:p>
-    <w:p>
-      <w:pPr>
-        <w:rPr>
-          <w:rFonts w:hint="eastAsia"/>
-        </w:rPr>
-      </w:pPr>
-    </w:p>
-    <w:p>
-      <w:pPr>
+    <w:p/>
+    <w:p>
+      <w:pPr>
+        <w:pStyle w:val="3"/>
         <w:rPr>
           <w:rStyle w:val="a3"/>
-          <w:b/>
+          <w:b w:val="0"/>
         </w:rPr>
       </w:pPr>
       <w:r>
         <w:rPr>
           <w:rStyle w:val="a3"/>
           <w:rFonts w:hint="eastAsia"/>
-          <w:b/>
         </w:rPr>
         <w:t>2、chart</w:t>
       </w:r>
       <w:r>
         <w:rPr>
           <w:rStyle w:val="a3"/>
-          <w:b/>
         </w:rPr>
         <w:t>.py</w:t>
       </w:r>
     </w:p>
     <w:p>
-      <w:pPr>
-        <w:rPr>
-          <w:rFonts w:hint="eastAsia"/>
-        </w:rPr>
-      </w:pPr>
       <w:r>
         <w:rPr>
           <w:rFonts w:hint="eastAsia"/>
@@ -371,9 +332,6 @@
           <w:numId w:val="2"/>
         </w:numPr>
         <w:ind w:firstLineChars="0"/>
-        <w:rPr>
-          <w:rFonts w:hint="eastAsia"/>
-        </w:rPr>
       </w:pPr>
       <w:r>
         <w:rPr>
@@ -393,25 +351,7 @@
         <w:rPr>
           <w:rFonts w:hint="eastAsia"/>
         </w:rPr>
-        <w:t>列表的各个实例</w:t>
-      </w:r>
-      <w:r>
-        <w:rPr>
-          <w:rFonts w:hint="eastAsia"/>
-        </w:rPr>
-        <w:t>变量</w:t>
-      </w:r>
-      <w:r>
-        <w:rPr>
-          <w:rFonts w:hint="eastAsia"/>
-        </w:rPr>
-        <w:t>，得到按日期排序的</w:t>
-      </w:r>
-      <w:r>
-        <w:rPr>
-          <w:rFonts w:hint="eastAsia"/>
-        </w:rPr>
-        <w:t>date、open、high、close、low、volume</w:t>
+        <w:t>列表的各个实例变量，得到按日期排序的date、open、high、close、low、volume</w:t>
       </w:r>
       <w:r>
         <w:rPr>
@@ -548,9 +488,6 @@
           <w:numId w:val="2"/>
         </w:numPr>
         <w:ind w:firstLineChars="0"/>
-        <w:rPr>
-          <w:rFonts w:hint="eastAsia"/>
-        </w:rPr>
       </w:pPr>
       <w:r>
         <w:rPr>
@@ -591,7 +528,14 @@
         <w:rPr>
           <w:rFonts w:hint="eastAsia"/>
         </w:rPr>
-        <w:t>）产生新的特征值（利用ta-lib库）</w:t>
+        <w:t>）</w:t>
+      </w:r>
+      <w:r>
+        <w:rPr>
+          <w:rFonts w:hint="eastAsia"/>
+        </w:rPr>
+        <w:lastRenderedPageBreak/>
+        <w:t>产生新的特征值（利用ta-lib库）</w:t>
       </w:r>
       <w:r>
         <w:rPr>
@@ -673,7 +617,6 @@
         <w:rPr>
           <w:rFonts w:hint="eastAsia"/>
         </w:rPr>
-        <w:lastRenderedPageBreak/>
         <w:t>设置window值（本例设置为30天），将feature</w:t>
       </w:r>
       <w:r>
@@ -773,13 +716,7 @@
         <w:rPr>
           <w:rFonts w:hint="eastAsia"/>
         </w:rPr>
-        <w:t>矩阵</w:t>
-      </w:r>
-      <w:r>
-        <w:rPr>
-          <w:rFonts w:hint="eastAsia"/>
-        </w:rPr>
-        <w:t>，shape</w:t>
+        <w:t>矩阵，shape</w:t>
       </w:r>
       <w:r>
         <w:t xml:space="preserve"> = [</w:t>
@@ -968,9 +905,6 @@
           <w:numId w:val="2"/>
         </w:numPr>
         <w:ind w:firstLineChars="0"/>
-        <w:rPr>
-          <w:rFonts w:hint="eastAsia"/>
-        </w:rPr>
       </w:pPr>
       <w:r>
         <w:rPr>
@@ -1069,25 +1003,19 @@
         <w:t>。</w:t>
       </w:r>
     </w:p>
-    <w:p>
-      <w:pPr>
-        <w:rPr>
-          <w:rFonts w:hint="eastAsia"/>
-        </w:rPr>
-      </w:pPr>
-    </w:p>
-    <w:p>
-      <w:pPr>
+    <w:p/>
+    <w:p>
+      <w:pPr>
+        <w:pStyle w:val="3"/>
         <w:rPr>
           <w:rStyle w:val="a3"/>
-          <w:b/>
+          <w:b w:val="0"/>
         </w:rPr>
       </w:pPr>
       <w:r>
         <w:rPr>
           <w:rStyle w:val="a3"/>
           <w:rFonts w:hint="eastAsia"/>
-          <w:b/>
         </w:rPr>
         <w:t>3</w:t>
       </w:r>
@@ -1095,7 +1023,6 @@
         <w:rPr>
           <w:rStyle w:val="a3"/>
           <w:rFonts w:hint="eastAsia"/>
-          <w:b/>
         </w:rPr>
         <w:t>、</w:t>
       </w:r>
@@ -1103,21 +1030,18 @@
         <w:rPr>
           <w:rStyle w:val="a3"/>
           <w:rFonts w:hint="eastAsia"/>
-          <w:b/>
         </w:rPr>
         <w:t>sma</w:t>
       </w:r>
       <w:r>
         <w:rPr>
           <w:rStyle w:val="a3"/>
-          <w:b/>
         </w:rPr>
         <w:t>rt_trade</w:t>
       </w:r>
       <w:r>
         <w:rPr>
           <w:rStyle w:val="a3"/>
-          <w:b/>
         </w:rPr>
         <w:t>.py</w:t>
       </w:r>
@@ -1126,9 +1050,6 @@
       <w:pPr>
         <w:widowControl/>
         <w:jc w:val="left"/>
-        <w:rPr>
-          <w:rFonts w:hint="eastAsia"/>
-        </w:rPr>
       </w:pPr>
       <w:r>
         <w:rPr>
@@ -1179,9 +1100,6 @@
       <w:pPr>
         <w:widowControl/>
         <w:jc w:val="left"/>
-        <w:rPr>
-          <w:rFonts w:hint="eastAsia"/>
-        </w:rPr>
       </w:pPr>
       <w:r>
         <w:rPr>
@@ -1246,7 +1164,7 @@
         <w:widowControl/>
         <w:jc w:val="left"/>
         <w:rPr>
-          <w:rFonts w:ascii="Times New Roman" w:eastAsia="Times New Roman" w:hAnsi="Times New Roman" w:cs="Times New Roman" w:hint="eastAsia"/>
+          <w:rFonts w:ascii="Times New Roman" w:eastAsia="Times New Roman" w:hAnsi="Times New Roman" w:cs="Times New Roman"/>
           <w:kern w:val="0"/>
         </w:rPr>
       </w:pPr>
@@ -1258,11 +1176,6 @@
       </w:r>
     </w:p>
     <w:p>
-      <w:pPr>
-        <w:rPr>
-          <w:rFonts w:hint="eastAsia"/>
-        </w:rPr>
-      </w:pPr>
       <w:r>
         <w:rPr>
           <w:rFonts w:hint="eastAsia"/>
@@ -1273,9 +1186,6 @@
     <w:p>
       <w:pPr>
         <w:ind w:leftChars="236" w:left="566"/>
-        <w:rPr>
-          <w:rFonts w:hint="eastAsia"/>
-        </w:rPr>
       </w:pPr>
       <w:proofErr w:type="spellStart"/>
       <w:r>
@@ -1295,9 +1205,6 @@
     <w:p>
       <w:pPr>
         <w:ind w:leftChars="236" w:left="566"/>
-        <w:rPr>
-          <w:rFonts w:hint="eastAsia"/>
-        </w:rPr>
       </w:pPr>
       <w:proofErr w:type="spellStart"/>
       <w:r>
@@ -1311,33 +1218,10 @@
         <w:rPr>
           <w:rFonts w:hint="eastAsia"/>
         </w:rPr>
-        <w:t>每个时间步长每个对象</w:t>
-      </w:r>
-      <w:r>
-        <w:rPr>
-          <w:rFonts w:hint="eastAsia"/>
-        </w:rPr>
-        <w:t>输入的特征</w:t>
-      </w:r>
-      <w:r>
-        <w:rPr>
-          <w:rFonts w:hint="eastAsia"/>
-        </w:rPr>
-        <w:t>值</w:t>
-      </w:r>
-      <w:r>
-        <w:rPr>
-          <w:rFonts w:hint="eastAsia"/>
-        </w:rPr>
-        <w:t>数量</w:t>
-      </w:r>
-    </w:p>
-    <w:p>
-      <w:pPr>
-        <w:rPr>
-          <w:rFonts w:hint="eastAsia"/>
-        </w:rPr>
-      </w:pPr>
+        <w:t>每个时间步长每个对象输入的特征值数量</w:t>
+      </w:r>
+    </w:p>
+    <w:p>
       <w:r>
         <w:rPr>
           <w:rFonts w:hint="eastAsia"/>
@@ -1365,9 +1249,6 @@
     <w:p>
       <w:pPr>
         <w:ind w:leftChars="236" w:left="566"/>
-        <w:rPr>
-          <w:rFonts w:hint="eastAsia"/>
-        </w:rPr>
       </w:pPr>
       <w:proofErr w:type="spellStart"/>
       <w:r>
@@ -1395,9 +1276,6 @@
     <w:p>
       <w:pPr>
         <w:ind w:leftChars="236" w:left="566"/>
-        <w:rPr>
-          <w:rFonts w:hint="eastAsia"/>
-        </w:rPr>
       </w:pPr>
       <w:proofErr w:type="spellStart"/>
       <w:r>
@@ -1414,9 +1292,6 @@
     <w:p>
       <w:pPr>
         <w:ind w:leftChars="236" w:left="566"/>
-        <w:rPr>
-          <w:rFonts w:hint="eastAsia"/>
-        </w:rPr>
       </w:pPr>
       <w:proofErr w:type="spellStart"/>
       <w:r>
@@ -1442,9 +1317,6 @@
     <w:p>
       <w:pPr>
         <w:ind w:leftChars="236" w:left="566"/>
-        <w:rPr>
-          <w:rFonts w:hint="eastAsia"/>
-        </w:rPr>
       </w:pPr>
       <w:proofErr w:type="spellStart"/>
       <w:r>
@@ -1464,9 +1336,6 @@
     <w:p>
       <w:pPr>
         <w:ind w:leftChars="236" w:left="566"/>
-        <w:rPr>
-          <w:rFonts w:hint="eastAsia"/>
-        </w:rPr>
       </w:pPr>
       <w:proofErr w:type="spellStart"/>
       <w:r>
@@ -1483,9 +1352,6 @@
     <w:p>
       <w:pPr>
         <w:ind w:leftChars="236" w:left="566"/>
-        <w:rPr>
-          <w:rFonts w:hint="eastAsia"/>
-        </w:rPr>
       </w:pPr>
       <w:proofErr w:type="spellStart"/>
       <w:r>
@@ -1519,9 +1385,6 @@
     <w:p>
       <w:pPr>
         <w:ind w:leftChars="236" w:left="566"/>
-        <w:rPr>
-          <w:rFonts w:hint="eastAsia"/>
-        </w:rPr>
       </w:pPr>
       <w:r>
         <w:rPr>
@@ -1539,9 +1402,6 @@
     <w:p>
       <w:pPr>
         <w:ind w:leftChars="236" w:left="566"/>
-        <w:rPr>
-          <w:rFonts w:hint="eastAsia"/>
-        </w:rPr>
       </w:pPr>
       <w:proofErr w:type="spellStart"/>
       <w:r>
@@ -1567,9 +1427,6 @@
     <w:p>
       <w:pPr>
         <w:ind w:leftChars="236" w:left="566"/>
-        <w:rPr>
-          <w:rFonts w:hint="eastAsia"/>
-        </w:rPr>
       </w:pPr>
       <w:proofErr w:type="spellStart"/>
       <w:r>
@@ -1600,9 +1457,7 @@
           <w:numId w:val="3"/>
         </w:numPr>
         <w:ind w:firstLineChars="0"/>
-        <w:rPr>
-          <w:rFonts w:hint="eastAsia"/>
-        </w:rPr>
+        <w:outlineLvl w:val="3"/>
       </w:pPr>
       <w:r>
         <w:rPr>
@@ -1619,9 +1474,6 @@
           <w:numId w:val="4"/>
         </w:numPr>
         <w:ind w:firstLineChars="0"/>
-        <w:rPr>
-          <w:rFonts w:hint="eastAsia"/>
-        </w:rPr>
       </w:pPr>
       <w:r>
         <w:rPr>
@@ -1784,13 +1636,7 @@
         <w:rPr>
           <w:rFonts w:hint="eastAsia"/>
         </w:rPr>
-        <w:t>（</w:t>
-      </w:r>
-      <w:r>
-        <w:rPr>
-          <w:rFonts w:hint="eastAsia"/>
-        </w:rPr>
-        <w:t>shape</w:t>
+        <w:t>（shape</w:t>
       </w:r>
       <w:r>
         <w:t xml:space="preserve"> = [</w:t>
@@ -1886,10 +1732,7 @@
         <w:t>（shape</w:t>
       </w:r>
       <w:r>
-        <w:t xml:space="preserve"> = [</w:t>
-      </w:r>
-      <w:r>
-        <w:t>1, train]</w:t>
+        <w:t xml:space="preserve"> = [1, train]</w:t>
       </w:r>
       <w:r>
         <w:rPr>
@@ -1918,10 +1761,7 @@
         <w:t>（shape</w:t>
       </w:r>
       <w:r>
-        <w:t xml:space="preserve"> = [</w:t>
-      </w:r>
-      <w:r>
-        <w:t xml:space="preserve">1, </w:t>
+        <w:t xml:space="preserve"> = [1, </w:t>
       </w:r>
       <w:proofErr w:type="spellStart"/>
       <w:r>
@@ -1946,9 +1786,6 @@
           <w:numId w:val="4"/>
         </w:numPr>
         <w:ind w:firstLineChars="0"/>
-        <w:rPr>
-          <w:rFonts w:hint="eastAsia"/>
-        </w:rPr>
       </w:pPr>
       <w:proofErr w:type="spellStart"/>
       <w:r>
@@ -1982,10 +1819,7 @@
         <w:t>（shape</w:t>
       </w:r>
       <w:r>
-        <w:t xml:space="preserve"> = [train, window</w:t>
-      </w:r>
-      <w:r>
-        <w:t xml:space="preserve">, </w:t>
+        <w:t xml:space="preserve"> = [train, window, </w:t>
       </w:r>
       <w:proofErr w:type="spellStart"/>
       <w:r>
@@ -2030,10 +1864,7 @@
       </w:r>
       <w:proofErr w:type="spellEnd"/>
       <w:r>
-        <w:t>, window</w:t>
-      </w:r>
-      <w:r>
-        <w:t xml:space="preserve">, </w:t>
+        <w:t xml:space="preserve">, window, </w:t>
       </w:r>
       <w:proofErr w:type="spellStart"/>
       <w:r>
@@ -2082,13 +1913,7 @@
         <w:t>（shape</w:t>
       </w:r>
       <w:r>
-        <w:t xml:space="preserve"> = [train</w:t>
-      </w:r>
-      <w:r>
-        <w:t>, 1</w:t>
-      </w:r>
-      <w:r>
-        <w:t>]</w:t>
+        <w:t xml:space="preserve"> = [train, 1]</w:t>
       </w:r>
       <w:r>
         <w:rPr>
@@ -2122,10 +1947,7 @@
       </w:r>
       <w:proofErr w:type="spellEnd"/>
       <w:r>
-        <w:t>, 1</w:t>
-      </w:r>
-      <w:r>
-        <w:t>]</w:t>
+        <w:t>, 1]</w:t>
       </w:r>
       <w:r>
         <w:rPr>
@@ -2142,9 +1964,6 @@
           <w:numId w:val="4"/>
         </w:numPr>
         <w:ind w:firstLineChars="0"/>
-        <w:rPr>
-          <w:rFonts w:hint="eastAsia"/>
-        </w:rPr>
       </w:pPr>
       <w:r>
         <w:rPr>
@@ -2270,9 +2089,6 @@
           <w:numId w:val="4"/>
         </w:numPr>
         <w:ind w:firstLineChars="0"/>
-        <w:rPr>
-          <w:rFonts w:hint="eastAsia"/>
-        </w:rPr>
       </w:pPr>
       <w:r>
         <w:rPr>
@@ -2337,9 +2153,7 @@
           <w:numId w:val="3"/>
         </w:numPr>
         <w:ind w:firstLineChars="0"/>
-        <w:rPr>
-          <w:rFonts w:hint="eastAsia"/>
-        </w:rPr>
+        <w:outlineLvl w:val="3"/>
       </w:pPr>
       <w:r>
         <w:rPr>
@@ -2395,19 +2209,10 @@
         <w:rPr>
           <w:rFonts w:hint="eastAsia"/>
         </w:rPr>
-        <w:t>转置</w:t>
-      </w:r>
-      <w:r>
-        <w:rPr>
-          <w:rFonts w:hint="eastAsia"/>
-        </w:rPr>
-        <w:t>为</w:t>
-      </w:r>
-      <w:r>
-        <w:t>shape = [n</w:t>
-      </w:r>
-      <w:r>
-        <w:t xml:space="preserve">, window, </w:t>
+        <w:t>转置为</w:t>
+      </w:r>
+      <w:r>
+        <w:t xml:space="preserve">shape = [n, window, </w:t>
       </w:r>
       <w:proofErr w:type="spellStart"/>
       <w:r>
@@ -2424,16 +2229,7 @@
         <w:t>和</w:t>
       </w:r>
       <w:r>
-        <w:t xml:space="preserve">shape = </w:t>
-      </w:r>
-      <w:r>
-        <w:t>[</w:t>
-      </w:r>
-      <w:r>
-        <w:t>n</w:t>
-      </w:r>
-      <w:r>
-        <w:t>, 1]</w:t>
+        <w:t>shape = [n, 1]</w:t>
       </w:r>
       <w:r>
         <w:rPr>
@@ -2450,9 +2246,6 @@
           <w:numId w:val="5"/>
         </w:numPr>
         <w:ind w:firstLineChars="0"/>
-        <w:rPr>
-          <w:rFonts w:hint="eastAsia"/>
-        </w:rPr>
       </w:pPr>
       <w:r>
         <w:rPr>
@@ -2506,13 +2299,7 @@
         <w:rPr>
           <w:rFonts w:hint="eastAsia"/>
         </w:rPr>
-        <w:t>个数据集，</w:t>
-      </w:r>
-      <w:r>
-        <w:rPr>
-          <w:rFonts w:hint="eastAsia"/>
-        </w:rPr>
-        <w:t>合并在</w:t>
+        <w:t>个数据集，合并在</w:t>
       </w:r>
       <w:proofErr w:type="spellStart"/>
       <w:r>
@@ -2533,10 +2320,7 @@
       </w:r>
       <w:proofErr w:type="spellStart"/>
       <w:r>
-        <w:t>val</w:t>
-      </w:r>
-      <w:r>
-        <w:t>_set</w:t>
+        <w:t>val_set</w:t>
       </w:r>
       <w:proofErr w:type="spellEnd"/>
       <w:r>
@@ -2608,15 +2392,7 @@
         <w:rPr>
           <w:rFonts w:hint="eastAsia"/>
         </w:rPr>
-        <w:t>输入LS</w:t>
-      </w:r>
-      <w:bookmarkStart w:id="0" w:name="_GoBack"/>
-      <w:bookmarkEnd w:id="0"/>
-      <w:r>
-        <w:rPr>
-          <w:rFonts w:hint="eastAsia"/>
-        </w:rPr>
-        <w:t>TM模型进行</w:t>
+        <w:t>输入LSTM模型进行</w:t>
       </w:r>
       <w:r>
         <w:rPr>
@@ -2625,51 +2401,78 @@
         <w:t>预测。</w:t>
       </w:r>
     </w:p>
-    <w:p>
-      <w:pPr>
-        <w:rPr>
-          <w:rFonts w:hint="eastAsia"/>
-        </w:rPr>
-      </w:pPr>
-    </w:p>
-    <w:p>
-      <w:pPr>
+    <w:p/>
+    <w:p>
+      <w:pPr>
+        <w:pStyle w:val="3"/>
         <w:rPr>
           <w:rStyle w:val="a3"/>
+          <w:b w:val="0"/>
+        </w:rPr>
+      </w:pPr>
+      <w:r>
+        <w:rPr>
+          <w:rStyle w:val="a3"/>
+          <w:rFonts w:hint="eastAsia"/>
+        </w:rPr>
+        <w:t>4</w:t>
+      </w:r>
+      <w:r>
+        <w:rPr>
+          <w:rStyle w:val="a3"/>
+          <w:rFonts w:hint="eastAsia"/>
+        </w:rPr>
+        <w:t>、</w:t>
+      </w:r>
+      <w:r>
+        <w:rPr>
+          <w:rStyle w:val="a3"/>
+          <w:rFonts w:hint="eastAsia"/>
+        </w:rPr>
+        <w:t>data</w:t>
+      </w:r>
+      <w:r>
+        <w:rPr>
+          <w:rStyle w:val="a3"/>
+        </w:rPr>
+        <w:t>set</w:t>
+      </w:r>
+      <w:r>
+        <w:rPr>
+          <w:rStyle w:val="a3"/>
+        </w:rPr>
+        <w:t>.py</w:t>
+      </w:r>
+    </w:p>
+    <w:p>
+      <w:pPr>
+        <w:widowControl/>
+        <w:jc w:val="left"/>
+        <w:rPr>
+          <w:rFonts w:ascii="Times New Roman" w:eastAsia="Times New Roman" w:hAnsi="Times New Roman" w:cs="Times New Roman"/>
+          <w:kern w:val="0"/>
+        </w:rPr>
+      </w:pPr>
+      <w:r>
+        <w:rPr>
+          <w:rFonts w:hint="eastAsia"/>
+        </w:rPr>
+        <w:t>功能：对</w:t>
+      </w:r>
+      <w:r>
+        <w:rPr>
+          <w:rStyle w:val="a3"/>
           <w:rFonts w:hint="eastAsia"/>
           <w:b/>
         </w:rPr>
-      </w:pPr>
-      <w:r>
-        <w:rPr>
-          <w:rStyle w:val="a3"/>
-          <w:rFonts w:hint="eastAsia"/>
-          <w:b/>
-        </w:rPr>
-        <w:t>4</w:t>
-      </w:r>
-      <w:r>
-        <w:rPr>
-          <w:rStyle w:val="a3"/>
-          <w:rFonts w:hint="eastAsia"/>
-          <w:b/>
-        </w:rPr>
-        <w:t>、</w:t>
-      </w:r>
-      <w:r>
-        <w:rPr>
-          <w:rStyle w:val="a3"/>
-          <w:rFonts w:hint="eastAsia"/>
-          <w:b/>
-        </w:rPr>
-        <w:t>data</w:t>
+        <w:t>sma</w:t>
       </w:r>
       <w:r>
         <w:rPr>
           <w:rStyle w:val="a3"/>
           <w:b/>
         </w:rPr>
-        <w:t>set</w:t>
+        <w:t>rt_trade</w:t>
       </w:r>
       <w:r>
         <w:rPr>
@@ -2678,50 +2481,6 @@
         </w:rPr>
         <w:t>.py</w:t>
       </w:r>
-    </w:p>
-    <w:p>
-      <w:pPr>
-        <w:widowControl/>
-        <w:jc w:val="left"/>
-        <w:rPr>
-          <w:rFonts w:ascii="Times New Roman" w:eastAsia="Times New Roman" w:hAnsi="Times New Roman" w:cs="Times New Roman" w:hint="eastAsia"/>
-          <w:kern w:val="0"/>
-        </w:rPr>
-      </w:pPr>
-      <w:r>
-        <w:rPr>
-          <w:rFonts w:hint="eastAsia"/>
-        </w:rPr>
-        <w:t>功能：</w:t>
-      </w:r>
-      <w:r>
-        <w:rPr>
-          <w:rFonts w:hint="eastAsia"/>
-        </w:rPr>
-        <w:t>对</w:t>
-      </w:r>
-      <w:r>
-        <w:rPr>
-          <w:rStyle w:val="a3"/>
-          <w:rFonts w:hint="eastAsia"/>
-          <w:b/>
-        </w:rPr>
-        <w:t>sma</w:t>
-      </w:r>
-      <w:r>
-        <w:rPr>
-          <w:rStyle w:val="a3"/>
-          <w:b/>
-        </w:rPr>
-        <w:t>rt_trade</w:t>
-      </w:r>
-      <w:r>
-        <w:rPr>
-          <w:rStyle w:val="a3"/>
-          <w:b/>
-        </w:rPr>
-        <w:t>.py</w:t>
-      </w:r>
       <w:r>
         <w:rPr>
           <w:rFonts w:hint="eastAsia"/>
@@ -2917,25 +2676,11 @@
         <w:t>。</w:t>
       </w:r>
     </w:p>
-    <w:p>
-      <w:pPr>
-        <w:rPr>
-          <w:rFonts w:hint="eastAsia"/>
-        </w:rPr>
-      </w:pPr>
-    </w:p>
-    <w:p>
-      <w:pPr>
-        <w:rPr>
-          <w:rFonts w:hint="eastAsia"/>
-        </w:rPr>
-      </w:pPr>
-    </w:p>
-    <w:p>
-      <w:pPr>
-        <w:rPr>
-          <w:rFonts w:hint="eastAsia"/>
-        </w:rPr>
+    <w:p/>
+    <w:p/>
+    <w:p>
+      <w:pPr>
+        <w:pStyle w:val="2"/>
       </w:pPr>
       <w:r>
         <w:rPr>
@@ -2986,11 +2731,6 @@
       </w:r>
     </w:p>
     <w:p>
-      <w:pPr>
-        <w:rPr>
-          <w:rFonts w:hint="eastAsia"/>
-        </w:rPr>
-      </w:pPr>
       <w:r>
         <w:rPr>
           <w:rFonts w:ascii="Helvetica" w:hAnsi="Helvetica" w:cs="Helvetica"/>
@@ -3049,7 +2789,7 @@
     </w:p>
     <w:p>
       <w:pPr>
-        <w:pStyle w:val="2"/>
+        <w:pStyle w:val="3"/>
       </w:pPr>
       <w:r>
         <w:rPr>
@@ -3059,11 +2799,6 @@
       </w:r>
     </w:p>
     <w:p>
-      <w:pPr>
-        <w:rPr>
-          <w:rFonts w:hint="eastAsia"/>
-        </w:rPr>
-      </w:pPr>
       <w:r>
         <w:rPr>
           <w:rFonts w:hint="eastAsia"/>
@@ -3272,6 +3007,35 @@
       <w:r>
         <w:t>，即该列表的每个元素对应于我们展开网络的相应时间步长的输入。</w:t>
       </w:r>
+    </w:p>
+    <w:p>
+      <w:pPr>
+        <w:pStyle w:val="3"/>
+        <w:rPr>
+          <w:rFonts w:hint="eastAsia"/>
+        </w:rPr>
+      </w:pPr>
+      <w:r>
+        <w:rPr>
+          <w:rFonts w:hint="eastAsia"/>
+        </w:rPr>
+        <w:t>特征值类型</w:t>
+      </w:r>
+      <w:r>
+        <w:rPr>
+          <w:rFonts w:hint="eastAsia"/>
+        </w:rPr>
+        <w:t>：</w:t>
+      </w:r>
+      <w:bookmarkStart w:id="0" w:name="_GoBack"/>
+      <w:bookmarkEnd w:id="0"/>
+    </w:p>
+    <w:p>
+      <w:pPr>
+        <w:rPr>
+          <w:rFonts w:hint="eastAsia"/>
+        </w:rPr>
+      </w:pPr>
     </w:p>
     <w:p>
       <w:pPr>
@@ -4189,6 +3953,28 @@
       <w:szCs w:val="32"/>
     </w:rPr>
   </w:style>
+  <w:style w:type="paragraph" w:styleId="3">
+    <w:name w:val="heading 3"/>
+    <w:basedOn w:val="a"/>
+    <w:next w:val="a"/>
+    <w:link w:val="30"/>
+    <w:uiPriority w:val="9"/>
+    <w:unhideWhenUsed/>
+    <w:qFormat/>
+    <w:rsid w:val="00DF7910"/>
+    <w:pPr>
+      <w:keepNext/>
+      <w:keepLines/>
+      <w:spacing w:before="260" w:after="260" w:line="416" w:lineRule="auto"/>
+      <w:outlineLvl w:val="2"/>
+    </w:pPr>
+    <w:rPr>
+      <w:b/>
+      <w:bCs/>
+      <w:sz w:val="32"/>
+      <w:szCs w:val="32"/>
+    </w:rPr>
+  </w:style>
   <w:style w:type="character" w:default="1" w:styleId="a0">
     <w:name w:val="Default Paragraph Font"/>
     <w:uiPriority w:val="1"/>
@@ -4259,6 +4045,19 @@
     <w:rsid w:val="004B734C"/>
     <w:rPr>
       <w:rFonts w:asciiTheme="majorHAnsi" w:eastAsiaTheme="majorEastAsia" w:hAnsiTheme="majorHAnsi" w:cstheme="majorBidi"/>
+      <w:b/>
+      <w:bCs/>
+      <w:sz w:val="32"/>
+      <w:szCs w:val="32"/>
+    </w:rPr>
+  </w:style>
+  <w:style w:type="character" w:customStyle="1" w:styleId="30">
+    <w:name w:val="标题 3字符"/>
+    <w:basedOn w:val="a0"/>
+    <w:link w:val="3"/>
+    <w:uiPriority w:val="9"/>
+    <w:rsid w:val="00DF7910"/>
+    <w:rPr>
       <w:b/>
       <w:bCs/>
       <w:sz w:val="32"/>

--- a/LSTM_LOSS_MODEL/脚本框架.docx
+++ b/LSTM_LOSS_MODEL/脚本框架.docx
@@ -2755,7 +2755,7 @@
                     </pic:cNvPicPr>
                   </pic:nvPicPr>
                   <pic:blipFill>
-                    <a:blip r:embed="rId5">
+                    <a:blip r:embed="rId6">
                       <a:extLst>
                         <a:ext uri="{28A0092B-C50C-407E-A947-70E740481C1C}">
                           <a14:useLocalDpi xmlns:a14="http://schemas.microsoft.com/office/drawing/2010/main" val="0"/>
@@ -3027,15 +3027,2343 @@
         </w:rPr>
         <w:t>：</w:t>
       </w:r>
+    </w:p>
+    <w:p>
+      <w:pPr>
+        <w:rPr>
+          <w:rFonts w:hint="eastAsia"/>
+        </w:rPr>
+      </w:pPr>
+      <w:r>
+        <w:rPr>
+          <w:rFonts w:hint="eastAsia"/>
+        </w:rPr>
+        <w:t>使用ta</w:t>
+      </w:r>
+      <w:r>
+        <w:t>-lib</w:t>
+      </w:r>
+      <w:r>
+        <w:rPr>
+          <w:rFonts w:hint="eastAsia"/>
+        </w:rPr>
+        <w:t>库获取特征值。</w:t>
+      </w:r>
+    </w:p>
+    <w:p>
+      <w:pPr>
+        <w:rPr>
+          <w:rFonts w:hint="eastAsia"/>
+        </w:rPr>
+      </w:pPr>
+      <w:r>
+        <w:rPr>
+          <w:rFonts w:hint="eastAsia"/>
+        </w:rPr>
+        <w:t>11大类型共61个特征值：</w:t>
+      </w:r>
+    </w:p>
+    <w:p>
+      <w:pPr>
+        <w:rPr>
+          <w:rFonts w:hint="eastAsia"/>
+        </w:rPr>
+      </w:pPr>
+      <w:r>
+        <w:t>"ROCP", "OROCP", "HROCP", "LROCP", "MACD", "RSI", "VROCP", "BOLL", "MA", "VMA", "PRICE_VOLUME"</w:t>
+      </w:r>
+    </w:p>
+    <w:p>
+      <w:pPr>
+        <w:pStyle w:val="4"/>
+        <w:rPr>
+          <w:rStyle w:val="a3"/>
+          <w:rFonts w:hint="eastAsia"/>
+          <w:i w:val="0"/>
+        </w:rPr>
+      </w:pPr>
+      <w:proofErr w:type="spellStart"/>
+      <w:r>
+        <w:rPr>
+          <w:rStyle w:val="a3"/>
+          <w:rFonts w:hint="eastAsia"/>
+          <w:i w:val="0"/>
+        </w:rPr>
+        <w:t>talib</w:t>
+      </w:r>
+      <w:r>
+        <w:rPr>
+          <w:rStyle w:val="a3"/>
+          <w:i w:val="0"/>
+        </w:rPr>
+        <w:t>.</w:t>
+      </w:r>
+      <w:r>
+        <w:rPr>
+          <w:rStyle w:val="a3"/>
+          <w:rFonts w:hint="eastAsia"/>
+          <w:i w:val="0"/>
+        </w:rPr>
+        <w:t>ROCP</w:t>
+      </w:r>
+      <w:proofErr w:type="spellEnd"/>
+      <w:r>
+        <w:rPr>
+          <w:rStyle w:val="a3"/>
+          <w:i w:val="0"/>
+        </w:rPr>
+        <w:t>(</w:t>
+      </w:r>
+      <w:r>
+        <w:rPr>
+          <w:rStyle w:val="a3"/>
+          <w:i w:val="0"/>
+        </w:rPr>
+        <w:t xml:space="preserve">[price], </w:t>
+      </w:r>
+      <w:proofErr w:type="spellStart"/>
+      <w:r>
+        <w:rPr>
+          <w:rStyle w:val="a3"/>
+          <w:i w:val="0"/>
+        </w:rPr>
+        <w:t>timeperiod</w:t>
+      </w:r>
+      <w:proofErr w:type="spellEnd"/>
+      <w:r>
+        <w:rPr>
+          <w:rStyle w:val="a3"/>
+          <w:i w:val="0"/>
+        </w:rPr>
+        <w:t>=1</w:t>
+      </w:r>
+      <w:r>
+        <w:rPr>
+          <w:rStyle w:val="a3"/>
+          <w:i w:val="0"/>
+        </w:rPr>
+        <w:t>)</w:t>
+      </w:r>
+      <w:r>
+        <w:rPr>
+          <w:rStyle w:val="a3"/>
+          <w:rFonts w:hint="eastAsia"/>
+          <w:i w:val="0"/>
+        </w:rPr>
+        <w:t>：</w:t>
+      </w:r>
+    </w:p>
+    <w:p>
+      <w:pPr>
+        <w:rPr>
+          <w:rStyle w:val="a3"/>
+          <w:rFonts w:hint="eastAsia"/>
+          <w:i w:val="0"/>
+        </w:rPr>
+      </w:pPr>
+      <w:r>
+        <w:rPr>
+          <w:rFonts w:hint="eastAsia"/>
+        </w:rPr>
+        <w:t xml:space="preserve">    </w:t>
+      </w:r>
+      <w:r>
+        <w:rPr>
+          <w:rFonts w:hint="eastAsia"/>
+        </w:rPr>
+        <w:t>变化率百分比（</w:t>
+      </w:r>
+      <w:r>
+        <w:t>Rate of change Percentage: (price-</w:t>
+      </w:r>
+      <w:proofErr w:type="spellStart"/>
+      <w:r>
+        <w:t>prevPrice</w:t>
+      </w:r>
+      <w:proofErr w:type="spellEnd"/>
+      <w:r>
+        <w:t>)/</w:t>
+      </w:r>
+      <w:proofErr w:type="spellStart"/>
+      <w:r>
+        <w:t>prevPrice</w:t>
+      </w:r>
+      <w:proofErr w:type="spellEnd"/>
+      <w:r>
+        <w:rPr>
+          <w:rFonts w:hint="eastAsia"/>
+        </w:rPr>
+        <w:t>）</w:t>
+      </w:r>
+    </w:p>
+    <w:p>
+      <w:pPr>
+        <w:pStyle w:val="a4"/>
+        <w:numPr>
+          <w:ilvl w:val="0"/>
+          <w:numId w:val="6"/>
+        </w:numPr>
+        <w:ind w:firstLineChars="0"/>
+        <w:rPr>
+          <w:rFonts w:hint="eastAsia"/>
+        </w:rPr>
+      </w:pPr>
+      <w:r>
+        <w:rPr>
+          <w:rFonts w:hint="eastAsia"/>
+        </w:rPr>
+        <w:t>ROCP：</w:t>
+      </w:r>
+      <w:r>
+        <w:rPr>
+          <w:rFonts w:hint="eastAsia"/>
+        </w:rPr>
+        <w:t xml:space="preserve"> 收盘价（</w:t>
+      </w:r>
+      <w:r>
+        <w:t>close</w:t>
+      </w:r>
+      <w:r>
+        <w:rPr>
+          <w:rFonts w:hint="eastAsia"/>
+        </w:rPr>
+        <w:t>）的变化率百分比</w:t>
+      </w:r>
+    </w:p>
+    <w:p>
+      <w:pPr>
+        <w:pStyle w:val="a4"/>
+        <w:numPr>
+          <w:ilvl w:val="0"/>
+          <w:numId w:val="6"/>
+        </w:numPr>
+        <w:ind w:firstLineChars="0"/>
+        <w:rPr>
+          <w:rFonts w:hint="eastAsia"/>
+        </w:rPr>
+      </w:pPr>
+      <w:r>
+        <w:rPr>
+          <w:rFonts w:hint="eastAsia"/>
+        </w:rPr>
+        <w:t>OROCP</w:t>
+      </w:r>
+      <w:r>
+        <w:rPr>
+          <w:rFonts w:hint="eastAsia"/>
+        </w:rPr>
+        <w:t>：开盘价（open）的变化率百分比</w:t>
+      </w:r>
+    </w:p>
+    <w:p>
+      <w:pPr>
+        <w:pStyle w:val="a4"/>
+        <w:numPr>
+          <w:ilvl w:val="0"/>
+          <w:numId w:val="6"/>
+        </w:numPr>
+        <w:ind w:firstLineChars="0"/>
+        <w:rPr>
+          <w:rFonts w:hint="eastAsia"/>
+        </w:rPr>
+      </w:pPr>
+      <w:r>
+        <w:rPr>
+          <w:rFonts w:hint="eastAsia"/>
+        </w:rPr>
+        <w:t>HROCP</w:t>
+      </w:r>
+      <w:r>
+        <w:rPr>
+          <w:rFonts w:hint="eastAsia"/>
+        </w:rPr>
+        <w:t>：最高价（high）的变化率百分比</w:t>
+      </w:r>
+    </w:p>
+    <w:p>
+      <w:pPr>
+        <w:pStyle w:val="a4"/>
+        <w:numPr>
+          <w:ilvl w:val="0"/>
+          <w:numId w:val="6"/>
+        </w:numPr>
+        <w:ind w:firstLineChars="0"/>
+        <w:rPr>
+          <w:rFonts w:hint="eastAsia"/>
+        </w:rPr>
+      </w:pPr>
+      <w:r>
+        <w:rPr>
+          <w:rFonts w:hint="eastAsia"/>
+        </w:rPr>
+        <w:t>LROCP</w:t>
+      </w:r>
+      <w:r>
+        <w:rPr>
+          <w:rFonts w:hint="eastAsia"/>
+        </w:rPr>
+        <w:t>：最低价（</w:t>
+      </w:r>
+      <w:r>
+        <w:t>low</w:t>
+      </w:r>
+      <w:r>
+        <w:rPr>
+          <w:rFonts w:hint="eastAsia"/>
+        </w:rPr>
+        <w:t>）的变化率百分比</w:t>
+      </w:r>
+    </w:p>
+    <w:p>
+      <w:pPr>
+        <w:pStyle w:val="a4"/>
+        <w:numPr>
+          <w:ilvl w:val="0"/>
+          <w:numId w:val="6"/>
+        </w:numPr>
+        <w:ind w:firstLineChars="0"/>
+        <w:rPr>
+          <w:rFonts w:hint="eastAsia"/>
+        </w:rPr>
+      </w:pPr>
+      <w:r>
+        <w:rPr>
+          <w:rFonts w:hint="eastAsia"/>
+        </w:rPr>
+        <w:t>VROCP</w:t>
+      </w:r>
+      <w:r>
+        <w:rPr>
+          <w:rFonts w:hint="eastAsia"/>
+        </w:rPr>
+        <w:t>：成交量（volume</w:t>
+      </w:r>
+      <w:r>
+        <w:t>）</w:t>
+      </w:r>
+      <w:r>
+        <w:rPr>
+          <w:rFonts w:hint="eastAsia"/>
+        </w:rPr>
+        <w:t>的</w:t>
+      </w:r>
+      <w:r>
+        <w:rPr>
+          <w:rFonts w:hint="eastAsia"/>
+        </w:rPr>
+        <w:t>变化率百分比</w:t>
+      </w:r>
+    </w:p>
+    <w:p>
+      <w:pPr>
+        <w:pStyle w:val="4"/>
+        <w:rPr>
+          <w:rStyle w:val="a3"/>
+          <w:rFonts w:hint="eastAsia"/>
+          <w:i w:val="0"/>
+        </w:rPr>
+      </w:pPr>
+      <w:proofErr w:type="spellStart"/>
+      <w:r>
+        <w:rPr>
+          <w:rStyle w:val="a3"/>
+          <w:i w:val="0"/>
+        </w:rPr>
+        <w:t>t</w:t>
+      </w:r>
+      <w:r>
+        <w:rPr>
+          <w:rStyle w:val="a3"/>
+          <w:rFonts w:hint="eastAsia"/>
+          <w:i w:val="0"/>
+        </w:rPr>
+        <w:t>a</w:t>
+      </w:r>
+      <w:r>
+        <w:rPr>
+          <w:rStyle w:val="a3"/>
+          <w:i w:val="0"/>
+        </w:rPr>
+        <w:t>lib.MACD</w:t>
+      </w:r>
+      <w:proofErr w:type="spellEnd"/>
+      <w:r>
+        <w:rPr>
+          <w:rStyle w:val="a3"/>
+          <w:i w:val="0"/>
+        </w:rPr>
+        <w:t>(</w:t>
+      </w:r>
+      <w:r>
+        <w:rPr>
+          <w:rStyle w:val="a3"/>
+          <w:i w:val="0"/>
+        </w:rPr>
+        <w:t xml:space="preserve">close, </w:t>
+      </w:r>
+      <w:proofErr w:type="spellStart"/>
+      <w:r>
+        <w:rPr>
+          <w:rStyle w:val="a3"/>
+          <w:i w:val="0"/>
+        </w:rPr>
+        <w:t>fastperiod</w:t>
+      </w:r>
+      <w:proofErr w:type="spellEnd"/>
+      <w:r>
+        <w:rPr>
+          <w:rStyle w:val="a3"/>
+          <w:i w:val="0"/>
+        </w:rPr>
+        <w:t xml:space="preserve">=12, </w:t>
+      </w:r>
+      <w:proofErr w:type="spellStart"/>
+      <w:r>
+        <w:rPr>
+          <w:rStyle w:val="a3"/>
+          <w:i w:val="0"/>
+        </w:rPr>
+        <w:t>slowperiod</w:t>
+      </w:r>
+      <w:proofErr w:type="spellEnd"/>
+      <w:r>
+        <w:rPr>
+          <w:rStyle w:val="a3"/>
+          <w:i w:val="0"/>
+        </w:rPr>
+        <w:t xml:space="preserve">=26, </w:t>
+      </w:r>
+      <w:proofErr w:type="spellStart"/>
+      <w:r>
+        <w:rPr>
+          <w:rStyle w:val="a3"/>
+          <w:i w:val="0"/>
+        </w:rPr>
+        <w:t>signalperiod</w:t>
+      </w:r>
+      <w:proofErr w:type="spellEnd"/>
+      <w:r>
+        <w:rPr>
+          <w:rStyle w:val="a3"/>
+          <w:i w:val="0"/>
+        </w:rPr>
+        <w:t>=9</w:t>
+      </w:r>
+      <w:r>
+        <w:rPr>
+          <w:rStyle w:val="a3"/>
+          <w:i w:val="0"/>
+        </w:rPr>
+        <w:t>)</w:t>
+      </w:r>
+      <w:r>
+        <w:rPr>
+          <w:rStyle w:val="a3"/>
+          <w:rFonts w:hint="eastAsia"/>
+          <w:i w:val="0"/>
+        </w:rPr>
+        <w:t>：</w:t>
+      </w:r>
+    </w:p>
+    <w:p>
+      <w:r>
+        <w:rPr>
+          <w:rFonts w:hint="eastAsia"/>
+        </w:rPr>
+        <w:t xml:space="preserve">    </w:t>
+      </w:r>
+      <w:r>
+        <w:t>MACD称为指数平滑移动平均线，是从双指数移动平均线发展而来，由快的指数移动平均线（EMA12）减去慢的指数移动平均线（EMA26）得到快线DIF，再用2×（快线DIF-DIF的9日加权移动均线DEA）得到MACD柱。</w:t>
+      </w:r>
+    </w:p>
+    <w:p>
+      <w:pPr>
+        <w:rPr>
+          <w:rFonts w:hint="eastAsia"/>
+        </w:rPr>
+      </w:pPr>
+      <w:r>
+        <w:rPr>
+          <w:rFonts w:hint="eastAsia"/>
+        </w:rPr>
+        <w:t>返回：</w:t>
+      </w:r>
+      <w:proofErr w:type="spellStart"/>
+      <w:r>
+        <w:t>macd</w:t>
+      </w:r>
+      <w:proofErr w:type="spellEnd"/>
+      <w:r>
+        <w:t xml:space="preserve"> 是长短均线的差值（即DIF</w:t>
+      </w:r>
+      <w:r>
+        <w:t>）</w:t>
+      </w:r>
+      <w:r>
+        <w:rPr>
+          <w:rFonts w:hint="eastAsia"/>
+        </w:rPr>
+        <w:t>；</w:t>
+      </w:r>
+      <w:r>
+        <w:t>signal是</w:t>
+      </w:r>
+      <w:proofErr w:type="spellStart"/>
+      <w:r>
+        <w:t>macd</w:t>
+      </w:r>
+      <w:proofErr w:type="spellEnd"/>
+      <w:r>
+        <w:t>的均线（即DEA），如果短均线从下往上突破长均线，为入场信号，进行买入开仓操作</w:t>
+      </w:r>
+      <w:r>
+        <w:rPr>
+          <w:rFonts w:hint="eastAsia"/>
+        </w:rPr>
+        <w:t>；</w:t>
+      </w:r>
+      <w:proofErr w:type="spellStart"/>
+      <w:r>
+        <w:rPr>
+          <w:rFonts w:hint="eastAsia"/>
+        </w:rPr>
+        <w:t>hist</w:t>
+      </w:r>
+      <w:proofErr w:type="spellEnd"/>
+      <w:r>
+        <w:rPr>
+          <w:rFonts w:hint="eastAsia"/>
+        </w:rPr>
+        <w:t>是MACD柱。</w:t>
+      </w:r>
+    </w:p>
+    <w:p>
+      <w:pPr>
+        <w:pStyle w:val="a4"/>
+        <w:numPr>
+          <w:ilvl w:val="0"/>
+          <w:numId w:val="6"/>
+        </w:numPr>
+        <w:ind w:firstLineChars="0"/>
+        <w:rPr>
+          <w:rStyle w:val="a3"/>
+          <w:i w:val="0"/>
+          <w:iCs w:val="0"/>
+        </w:rPr>
+      </w:pPr>
+      <w:r>
+        <w:rPr>
+          <w:rFonts w:hint="eastAsia"/>
+        </w:rPr>
+        <w:t>MACD</w:t>
+      </w:r>
+      <w:r>
+        <w:rPr>
+          <w:rFonts w:hint="eastAsia"/>
+        </w:rPr>
+        <w:t>：</w:t>
+      </w:r>
+      <w:r>
+        <w:rPr>
+          <w:rFonts w:hint="eastAsia"/>
+        </w:rPr>
+        <w:t>包含</w:t>
+      </w:r>
+      <w:proofErr w:type="spellStart"/>
+      <w:r>
+        <w:rPr>
+          <w:rFonts w:hint="eastAsia"/>
+        </w:rPr>
+        <w:t>norm</w:t>
+      </w:r>
+      <w:r>
+        <w:t>_</w:t>
+      </w:r>
+      <w:r>
+        <w:rPr>
+          <w:rStyle w:val="a3"/>
+          <w:rFonts w:hint="eastAsia"/>
+          <w:i w:val="0"/>
+          <w:iCs w:val="0"/>
+        </w:rPr>
+        <w:t>macd</w:t>
+      </w:r>
+      <w:proofErr w:type="spellEnd"/>
+      <w:r>
+        <w:rPr>
+          <w:rStyle w:val="a3"/>
+          <w:rFonts w:hint="eastAsia"/>
+          <w:i w:val="0"/>
+          <w:iCs w:val="0"/>
+        </w:rPr>
+        <w:t>，</w:t>
+      </w:r>
+      <w:proofErr w:type="spellStart"/>
+      <w:r>
+        <w:rPr>
+          <w:rStyle w:val="a3"/>
+          <w:i w:val="0"/>
+          <w:iCs w:val="0"/>
+        </w:rPr>
+        <w:t>norm_</w:t>
+      </w:r>
+      <w:r>
+        <w:rPr>
+          <w:rStyle w:val="a3"/>
+          <w:rFonts w:hint="eastAsia"/>
+          <w:i w:val="0"/>
+          <w:iCs w:val="0"/>
+        </w:rPr>
+        <w:t>signal</w:t>
+      </w:r>
+      <w:proofErr w:type="spellEnd"/>
+      <w:r>
+        <w:rPr>
+          <w:rStyle w:val="a3"/>
+          <w:i w:val="0"/>
+          <w:iCs w:val="0"/>
+        </w:rPr>
+        <w:t>，</w:t>
+      </w:r>
+      <w:proofErr w:type="spellStart"/>
+      <w:r>
+        <w:rPr>
+          <w:rStyle w:val="a3"/>
+          <w:i w:val="0"/>
+          <w:iCs w:val="0"/>
+        </w:rPr>
+        <w:t>norm_</w:t>
+      </w:r>
+      <w:r>
+        <w:rPr>
+          <w:rStyle w:val="a3"/>
+          <w:i w:val="0"/>
+          <w:iCs w:val="0"/>
+        </w:rPr>
+        <w:t>hist</w:t>
+      </w:r>
+      <w:proofErr w:type="spellEnd"/>
+      <w:r>
+        <w:rPr>
+          <w:rStyle w:val="a3"/>
+          <w:i w:val="0"/>
+          <w:iCs w:val="0"/>
+        </w:rPr>
+        <w:t>，</w:t>
+      </w:r>
+      <w:proofErr w:type="spellStart"/>
+      <w:r>
+        <w:rPr>
+          <w:rStyle w:val="a3"/>
+          <w:i w:val="0"/>
+          <w:iCs w:val="0"/>
+        </w:rPr>
+        <w:t>macdrocp</w:t>
+      </w:r>
+      <w:proofErr w:type="spellEnd"/>
+      <w:r>
+        <w:rPr>
+          <w:rStyle w:val="a3"/>
+          <w:rFonts w:hint="eastAsia"/>
+          <w:i w:val="0"/>
+          <w:iCs w:val="0"/>
+        </w:rPr>
+        <w:t>，</w:t>
+      </w:r>
+      <w:proofErr w:type="spellStart"/>
+      <w:r>
+        <w:rPr>
+          <w:rStyle w:val="a3"/>
+          <w:i w:val="0"/>
+          <w:iCs w:val="0"/>
+        </w:rPr>
+        <w:t>signalrocp</w:t>
+      </w:r>
+      <w:proofErr w:type="spellEnd"/>
+      <w:r>
+        <w:rPr>
+          <w:rStyle w:val="a3"/>
+          <w:rFonts w:hint="eastAsia"/>
+          <w:i w:val="0"/>
+          <w:iCs w:val="0"/>
+        </w:rPr>
+        <w:t>，</w:t>
+      </w:r>
+      <w:proofErr w:type="spellStart"/>
+      <w:r>
+        <w:rPr>
+          <w:rStyle w:val="a3"/>
+          <w:rFonts w:hint="eastAsia"/>
+          <w:i w:val="0"/>
+          <w:iCs w:val="0"/>
+        </w:rPr>
+        <w:t>hist</w:t>
+      </w:r>
+      <w:r>
+        <w:rPr>
+          <w:rStyle w:val="a3"/>
+          <w:i w:val="0"/>
+          <w:iCs w:val="0"/>
+        </w:rPr>
+        <w:t>rocp</w:t>
+      </w:r>
+      <w:proofErr w:type="spellEnd"/>
+      <w:r>
+        <w:rPr>
+          <w:rStyle w:val="a3"/>
+          <w:rFonts w:hint="eastAsia"/>
+          <w:i w:val="0"/>
+          <w:iCs w:val="0"/>
+        </w:rPr>
+        <w:t>六个值。</w:t>
+      </w:r>
+    </w:p>
+    <w:p>
+      <w:pPr>
+        <w:pStyle w:val="4"/>
+        <w:rPr>
+          <w:rStyle w:val="a3"/>
+          <w:rFonts w:hint="eastAsia"/>
+          <w:i w:val="0"/>
+        </w:rPr>
+      </w:pPr>
+      <w:proofErr w:type="spellStart"/>
+      <w:r>
+        <w:rPr>
+          <w:rStyle w:val="a3"/>
+          <w:i w:val="0"/>
+        </w:rPr>
+        <w:t>t</w:t>
+      </w:r>
+      <w:r>
+        <w:rPr>
+          <w:rStyle w:val="a3"/>
+          <w:rFonts w:hint="eastAsia"/>
+          <w:i w:val="0"/>
+        </w:rPr>
+        <w:t>a</w:t>
+      </w:r>
+      <w:r>
+        <w:rPr>
+          <w:rStyle w:val="a3"/>
+          <w:i w:val="0"/>
+        </w:rPr>
+        <w:t>lib.</w:t>
+      </w:r>
+      <w:r>
+        <w:rPr>
+          <w:rStyle w:val="a3"/>
+          <w:i w:val="0"/>
+        </w:rPr>
+        <w:t>RSI</w:t>
+      </w:r>
+      <w:proofErr w:type="spellEnd"/>
+      <w:r>
+        <w:rPr>
+          <w:rStyle w:val="a3"/>
+          <w:i w:val="0"/>
+        </w:rPr>
+        <w:t xml:space="preserve">(close, </w:t>
+      </w:r>
+      <w:proofErr w:type="spellStart"/>
+      <w:r>
+        <w:rPr>
+          <w:rStyle w:val="a3"/>
+          <w:i w:val="0"/>
+        </w:rPr>
+        <w:t>timeperiod</w:t>
+      </w:r>
+      <w:proofErr w:type="spellEnd"/>
+      <w:r>
+        <w:rPr>
+          <w:rStyle w:val="a3"/>
+          <w:i w:val="0"/>
+        </w:rPr>
+        <w:t>=</w:t>
+      </w:r>
+      <w:r>
+        <w:rPr>
+          <w:rStyle w:val="a3"/>
+          <w:i w:val="0"/>
+        </w:rPr>
+        <w:t>n</w:t>
+      </w:r>
+      <w:r>
+        <w:rPr>
+          <w:rStyle w:val="a3"/>
+          <w:rFonts w:hint="eastAsia"/>
+          <w:i w:val="0"/>
+        </w:rPr>
+        <w:t>)：</w:t>
+      </w:r>
+    </w:p>
+    <w:p>
+      <w:pPr>
+        <w:ind w:firstLine="480"/>
+        <w:rPr>
+          <w:rFonts w:hint="eastAsia"/>
+        </w:rPr>
+      </w:pPr>
+      <w:r>
+        <w:rPr>
+          <w:rFonts w:hint="eastAsia"/>
+        </w:rPr>
+        <w:t>相对强弱指数，</w:t>
+      </w:r>
+      <w:r>
+        <w:t>Relative Strength Index</w:t>
+      </w:r>
+      <w:r>
+        <w:rPr>
+          <w:rFonts w:hint="eastAsia"/>
+        </w:rPr>
+        <w:t>。</w:t>
+      </w:r>
+    </w:p>
+    <w:p>
+      <w:pPr>
+        <w:ind w:firstLine="480"/>
+        <w:rPr>
+          <w:rFonts w:hint="eastAsia"/>
+        </w:rPr>
+      </w:pPr>
+      <w:r>
+        <w:t>通过比较一段时期内的平均收盘涨数和平均收盘跌数来分析市场买沽盘的意向和实力，从而作出未来市场的走势。</w:t>
+      </w:r>
+    </w:p>
+    <w:p>
+      <w:pPr>
+        <w:ind w:firstLine="480"/>
+        <w:rPr>
+          <w:rFonts w:hint="eastAsia"/>
+          <w:b/>
+        </w:rPr>
+      </w:pPr>
+      <w:r>
+        <w:rPr>
+          <w:b/>
+        </w:rPr>
+        <w:t>RSI＝[上升平均数÷(上升平均数＋下跌平均数)]×100</w:t>
+      </w:r>
+    </w:p>
+    <w:p>
+      <w:pPr>
+        <w:ind w:firstLine="480"/>
+        <w:rPr>
+          <w:rFonts w:hint="eastAsia"/>
+        </w:rPr>
+      </w:pPr>
+      <w:r>
+        <w:t>上升平均数是在某一段日子里升幅数的平均</w:t>
+      </w:r>
+      <w:r>
+        <w:rPr>
+          <w:rFonts w:hint="eastAsia"/>
+        </w:rPr>
+        <w:t>；</w:t>
+      </w:r>
+    </w:p>
+    <w:p>
+      <w:pPr>
+        <w:ind w:firstLine="480"/>
+        <w:rPr>
+          <w:rFonts w:hint="eastAsia"/>
+        </w:rPr>
+      </w:pPr>
+      <w:r>
+        <w:t>下跌平均数则是在同一段日子里跌幅数的平均。</w:t>
+      </w:r>
+    </w:p>
+    <w:p>
+      <w:pPr>
+        <w:ind w:firstLine="480"/>
+      </w:pPr>
+      <w:r>
+        <w:t>当RSI指标在高位盘整或低位横盘时所出现的各种形态也是判断行情，决定买卖行动的一种分析方法。</w:t>
+      </w:r>
+    </w:p>
+    <w:p>
+      <w:pPr>
+        <w:ind w:firstLine="480"/>
+      </w:pPr>
+      <w:r>
+        <w:t>1.当RSI曲线在高位(50以上）形成M头或三重顶等高位反转形态时，意味着股价的上升动能已经衰竭，股价有可能出现长期反转行情，投资者应及时地卖出股票。如果股价走势曲线也先后出现同样形态则更可确认，股价下跌的幅度和过程可参照M头或三重顶等顶部反转形态的研判。</w:t>
+      </w:r>
+    </w:p>
+    <w:p>
+      <w:pPr>
+        <w:ind w:firstLine="480"/>
+      </w:pPr>
+      <w:r>
+        <w:t>2.当RSI曲线在低位(50以下）形成W底或三重底等低位反转形态时，意味着股价的下跌动能已经减弱，股价有可能构筑中长期底部，投资者可逢低分批建仓。如果股价走势曲线也先后出现同样形态则更可确认，股价的上涨幅度及过程可参照W底或三重底等底部反转形态的研判。</w:t>
+      </w:r>
+    </w:p>
+    <w:p>
+      <w:pPr>
+        <w:ind w:firstLine="480"/>
+        <w:rPr>
+          <w:rFonts w:hint="eastAsia"/>
+        </w:rPr>
+      </w:pPr>
+      <w:r>
+        <w:t>3.RSI曲线顶部反转形态对行情判断的准确性要高于底部形态</w:t>
+      </w:r>
+    </w:p>
+    <w:p>
+      <w:pPr>
+        <w:pStyle w:val="a4"/>
+        <w:numPr>
+          <w:ilvl w:val="0"/>
+          <w:numId w:val="6"/>
+        </w:numPr>
+        <w:ind w:firstLineChars="0"/>
+        <w:rPr>
+          <w:rFonts w:hint="eastAsia"/>
+        </w:rPr>
+      </w:pPr>
+      <w:r>
+        <w:rPr>
+          <w:rFonts w:hint="eastAsia"/>
+        </w:rPr>
+        <w:t>RSI</w:t>
+      </w:r>
+      <w:r>
+        <w:rPr>
+          <w:rFonts w:hint="eastAsia"/>
+        </w:rPr>
+        <w:t>：</w:t>
+      </w:r>
+      <w:r>
+        <w:rPr>
+          <w:rFonts w:hint="eastAsia"/>
+        </w:rPr>
+        <w:t>包括rsi</w:t>
+      </w:r>
+      <w:r>
+        <w:t>6</w:t>
+      </w:r>
+      <w:r>
+        <w:rPr>
+          <w:rFonts w:hint="eastAsia"/>
+        </w:rPr>
+        <w:t>，rsi12，rsi24，</w:t>
+      </w:r>
+      <w:r>
+        <w:rPr>
+          <w:rFonts w:hint="eastAsia"/>
+        </w:rPr>
+        <w:t>rsi</w:t>
+      </w:r>
+      <w:r>
+        <w:t>6</w:t>
+      </w:r>
+      <w:r>
+        <w:t>rocp</w:t>
+      </w:r>
+      <w:r>
+        <w:rPr>
+          <w:rFonts w:hint="eastAsia"/>
+        </w:rPr>
+        <w:t>，rsi12</w:t>
+      </w:r>
+      <w:r>
+        <w:t>rocp</w:t>
+      </w:r>
+      <w:r>
+        <w:rPr>
+          <w:rFonts w:hint="eastAsia"/>
+        </w:rPr>
+        <w:t>，rsi24</w:t>
+      </w:r>
+      <w:r>
+        <w:t>rocp</w:t>
+      </w:r>
+    </w:p>
+    <w:p>
+      <w:pPr>
+        <w:pStyle w:val="a4"/>
+        <w:numPr>
+          <w:ilvl w:val="0"/>
+          <w:numId w:val="6"/>
+        </w:numPr>
+        <w:ind w:firstLineChars="0"/>
+        <w:rPr>
+          <w:rFonts w:hint="eastAsia"/>
+        </w:rPr>
+      </w:pPr>
+      <w:r>
+        <w:rPr>
+          <w:rFonts w:hint="eastAsia"/>
+        </w:rPr>
+        <w:t>BOLL</w:t>
+      </w:r>
+      <w:r>
+        <w:rPr>
+          <w:rFonts w:hint="eastAsia"/>
+        </w:rPr>
+        <w:t>：</w:t>
+      </w:r>
+    </w:p>
+    <w:p>
+      <w:pPr>
+        <w:widowControl/>
+        <w:spacing w:after="75" w:line="360" w:lineRule="atLeast"/>
+        <w:jc w:val="left"/>
+        <w:rPr>
+          <w:rFonts w:ascii="Arial" w:eastAsia="Times New Roman" w:hAnsi="Arial" w:cs="Arial"/>
+          <w:color w:val="333333"/>
+          <w:kern w:val="0"/>
+          <w:sz w:val="21"/>
+          <w:szCs w:val="21"/>
+        </w:rPr>
+      </w:pPr>
+      <w:r>
+        <w:rPr>
+          <w:rFonts w:ascii="MS Mincho" w:eastAsia="MS Mincho" w:hAnsi="MS Mincho" w:cs="MS Mincho" w:hint="eastAsia"/>
+          <w:color w:val="333333"/>
+          <w:kern w:val="0"/>
+          <w:sz w:val="21"/>
+          <w:szCs w:val="21"/>
+        </w:rPr>
+        <w:t xml:space="preserve">    </w:t>
+      </w:r>
+      <w:r>
+        <w:rPr>
+          <w:rFonts w:ascii="MS Mincho" w:eastAsia="MS Mincho" w:hAnsi="MS Mincho" w:cs="MS Mincho"/>
+          <w:color w:val="333333"/>
+          <w:kern w:val="0"/>
+          <w:sz w:val="21"/>
+          <w:szCs w:val="21"/>
+        </w:rPr>
+        <w:t>布林</w:t>
+      </w:r>
+      <w:r>
+        <w:rPr>
+          <w:rFonts w:ascii="SimSun" w:eastAsia="SimSun" w:hAnsi="SimSun" w:cs="SimSun"/>
+          <w:color w:val="333333"/>
+          <w:kern w:val="0"/>
+          <w:sz w:val="21"/>
+          <w:szCs w:val="21"/>
+        </w:rPr>
+        <w:t>线</w:t>
+      </w:r>
+      <w:r>
+        <w:rPr>
+          <w:rFonts w:ascii="MS Mincho" w:eastAsia="MS Mincho" w:hAnsi="MS Mincho" w:cs="MS Mincho"/>
+          <w:color w:val="333333"/>
+          <w:kern w:val="0"/>
+          <w:sz w:val="21"/>
+          <w:szCs w:val="21"/>
+        </w:rPr>
+        <w:t>（</w:t>
+      </w:r>
+      <w:r>
+        <w:rPr>
+          <w:rFonts w:ascii="Arial" w:eastAsia="Times New Roman" w:hAnsi="Arial" w:cs="Arial"/>
+          <w:color w:val="333333"/>
+          <w:kern w:val="0"/>
+          <w:sz w:val="21"/>
+          <w:szCs w:val="21"/>
+        </w:rPr>
+        <w:t>Boll</w:t>
+      </w:r>
+      <w:r>
+        <w:rPr>
+          <w:rFonts w:ascii="MS Mincho" w:eastAsia="MS Mincho" w:hAnsi="MS Mincho" w:cs="MS Mincho"/>
+          <w:color w:val="333333"/>
+          <w:kern w:val="0"/>
+          <w:sz w:val="21"/>
+          <w:szCs w:val="21"/>
+        </w:rPr>
+        <w:t>）指</w:t>
+      </w:r>
+      <w:r>
+        <w:rPr>
+          <w:rFonts w:ascii="SimSun" w:eastAsia="SimSun" w:hAnsi="SimSun" w:cs="SimSun"/>
+          <w:color w:val="333333"/>
+          <w:kern w:val="0"/>
+          <w:sz w:val="21"/>
+          <w:szCs w:val="21"/>
+        </w:rPr>
+        <w:t>标</w:t>
+      </w:r>
+      <w:r>
+        <w:rPr>
+          <w:rFonts w:ascii="MS Mincho" w:eastAsia="MS Mincho" w:hAnsi="MS Mincho" w:cs="MS Mincho"/>
+          <w:color w:val="333333"/>
+          <w:kern w:val="0"/>
+          <w:sz w:val="21"/>
+          <w:szCs w:val="21"/>
+        </w:rPr>
+        <w:t>是股市技</w:t>
+      </w:r>
+      <w:r>
+        <w:rPr>
+          <w:rFonts w:ascii="SimSun" w:eastAsia="SimSun" w:hAnsi="SimSun" w:cs="SimSun"/>
+          <w:color w:val="333333"/>
+          <w:kern w:val="0"/>
+          <w:sz w:val="21"/>
+          <w:szCs w:val="21"/>
+        </w:rPr>
+        <w:t>术</w:t>
+      </w:r>
+      <w:r>
+        <w:rPr>
+          <w:rFonts w:ascii="MS Mincho" w:eastAsia="MS Mincho" w:hAnsi="MS Mincho" w:cs="MS Mincho"/>
+          <w:color w:val="333333"/>
+          <w:kern w:val="0"/>
+          <w:sz w:val="21"/>
+          <w:szCs w:val="21"/>
+        </w:rPr>
+        <w:t>分析的常用工具之一，通</w:t>
+      </w:r>
+      <w:r>
+        <w:rPr>
+          <w:rFonts w:ascii="SimSun" w:eastAsia="SimSun" w:hAnsi="SimSun" w:cs="SimSun"/>
+          <w:color w:val="333333"/>
+          <w:kern w:val="0"/>
+          <w:sz w:val="21"/>
+          <w:szCs w:val="21"/>
+        </w:rPr>
+        <w:t>过计</w:t>
+      </w:r>
+      <w:r>
+        <w:rPr>
+          <w:rFonts w:ascii="MS Mincho" w:eastAsia="MS Mincho" w:hAnsi="MS Mincho" w:cs="MS Mincho"/>
+          <w:color w:val="333333"/>
+          <w:kern w:val="0"/>
+          <w:sz w:val="21"/>
+          <w:szCs w:val="21"/>
+        </w:rPr>
+        <w:t>算股价的</w:t>
+      </w:r>
+      <w:r>
+        <w:rPr>
+          <w:rFonts w:ascii="Arial" w:eastAsia="Times New Roman" w:hAnsi="Arial" w:cs="Arial"/>
+          <w:color w:val="333333"/>
+          <w:kern w:val="0"/>
+          <w:sz w:val="21"/>
+          <w:szCs w:val="21"/>
+        </w:rPr>
+        <w:t>“</w:t>
+      </w:r>
+      <w:r>
+        <w:rPr>
+          <w:rFonts w:ascii="SimSun" w:eastAsia="SimSun" w:hAnsi="SimSun" w:cs="SimSun"/>
+          <w:color w:val="333333"/>
+          <w:kern w:val="0"/>
+          <w:sz w:val="21"/>
+          <w:szCs w:val="21"/>
+        </w:rPr>
+        <w:t>标准差</w:t>
+      </w:r>
+      <w:r>
+        <w:rPr>
+          <w:rFonts w:ascii="Arial" w:eastAsia="Times New Roman" w:hAnsi="Arial" w:cs="Arial"/>
+          <w:color w:val="333333"/>
+          <w:kern w:val="0"/>
+          <w:sz w:val="21"/>
+          <w:szCs w:val="21"/>
+        </w:rPr>
+        <w:t>”</w:t>
+      </w:r>
+      <w:r>
+        <w:rPr>
+          <w:rFonts w:ascii="MS Mincho" w:eastAsia="MS Mincho" w:hAnsi="MS Mincho" w:cs="MS Mincho"/>
+          <w:color w:val="333333"/>
+          <w:kern w:val="0"/>
+          <w:sz w:val="21"/>
+          <w:szCs w:val="21"/>
+        </w:rPr>
+        <w:t>，再求股价的</w:t>
+      </w:r>
+      <w:r>
+        <w:rPr>
+          <w:rFonts w:ascii="Arial" w:eastAsia="Times New Roman" w:hAnsi="Arial" w:cs="Arial"/>
+          <w:color w:val="333333"/>
+          <w:kern w:val="0"/>
+          <w:sz w:val="21"/>
+          <w:szCs w:val="21"/>
+        </w:rPr>
+        <w:t>“</w:t>
+      </w:r>
+      <w:r>
+        <w:rPr>
+          <w:rFonts w:ascii="MS Mincho" w:eastAsia="MS Mincho" w:hAnsi="MS Mincho" w:cs="MS Mincho"/>
+          <w:color w:val="333333"/>
+          <w:kern w:val="0"/>
+          <w:sz w:val="21"/>
+          <w:szCs w:val="21"/>
+        </w:rPr>
+        <w:t>信</w:t>
+      </w:r>
+      <w:r>
+        <w:rPr>
+          <w:rFonts w:ascii="SimSun" w:eastAsia="SimSun" w:hAnsi="SimSun" w:cs="SimSun"/>
+          <w:color w:val="333333"/>
+          <w:kern w:val="0"/>
+          <w:sz w:val="21"/>
+          <w:szCs w:val="21"/>
+        </w:rPr>
+        <w:t>赖</w:t>
+      </w:r>
+      <w:r>
+        <w:rPr>
+          <w:rFonts w:ascii="MS Mincho" w:eastAsia="MS Mincho" w:hAnsi="MS Mincho" w:cs="MS Mincho"/>
+          <w:color w:val="333333"/>
+          <w:kern w:val="0"/>
+          <w:sz w:val="21"/>
+          <w:szCs w:val="21"/>
+        </w:rPr>
+        <w:t>区</w:t>
+      </w:r>
+      <w:r>
+        <w:rPr>
+          <w:rFonts w:ascii="SimSun" w:eastAsia="SimSun" w:hAnsi="SimSun" w:cs="SimSun"/>
+          <w:color w:val="333333"/>
+          <w:kern w:val="0"/>
+          <w:sz w:val="21"/>
+          <w:szCs w:val="21"/>
+        </w:rPr>
+        <w:t>间</w:t>
+      </w:r>
+      <w:r>
+        <w:rPr>
+          <w:rFonts w:ascii="Arial" w:eastAsia="Times New Roman" w:hAnsi="Arial" w:cs="Arial"/>
+          <w:color w:val="333333"/>
+          <w:kern w:val="0"/>
+          <w:sz w:val="21"/>
+          <w:szCs w:val="21"/>
+        </w:rPr>
+        <w:t>”</w:t>
+      </w:r>
+      <w:r>
+        <w:rPr>
+          <w:rFonts w:ascii="MS Mincho" w:eastAsia="MS Mincho" w:hAnsi="MS Mincho" w:cs="MS Mincho"/>
+          <w:color w:val="333333"/>
+          <w:kern w:val="0"/>
+          <w:sz w:val="21"/>
+          <w:szCs w:val="21"/>
+        </w:rPr>
+        <w:t>。</w:t>
+      </w:r>
+    </w:p>
+    <w:p>
+      <w:pPr>
+        <w:widowControl/>
+        <w:spacing w:after="75" w:line="360" w:lineRule="atLeast"/>
+        <w:jc w:val="left"/>
+        <w:rPr>
+          <w:rFonts w:ascii="Arial" w:eastAsia="Times New Roman" w:hAnsi="Arial" w:cs="Arial"/>
+          <w:color w:val="333333"/>
+          <w:kern w:val="0"/>
+          <w:sz w:val="21"/>
+          <w:szCs w:val="21"/>
+        </w:rPr>
+      </w:pPr>
+      <w:r>
+        <w:rPr>
+          <w:rFonts w:ascii="SimSun" w:eastAsia="SimSun" w:hAnsi="SimSun" w:cs="SimSun" w:hint="eastAsia"/>
+          <w:color w:val="333333"/>
+          <w:kern w:val="0"/>
+          <w:sz w:val="21"/>
+          <w:szCs w:val="21"/>
+        </w:rPr>
+        <w:t xml:space="preserve">    </w:t>
+      </w:r>
+      <w:r>
+        <w:rPr>
+          <w:rFonts w:ascii="SimSun" w:eastAsia="SimSun" w:hAnsi="SimSun" w:cs="SimSun"/>
+          <w:color w:val="333333"/>
+          <w:kern w:val="0"/>
+          <w:sz w:val="21"/>
+          <w:szCs w:val="21"/>
+        </w:rPr>
+        <w:t>该指标在图形上画出三条线，其中上下两条线可以分别看成是股价的压力线和支撑线，而在两条线</w:t>
+      </w:r>
+      <w:r>
+        <w:rPr>
+          <w:rFonts w:ascii="MS Mincho" w:eastAsia="MS Mincho" w:hAnsi="MS Mincho" w:cs="MS Mincho"/>
+          <w:color w:val="333333"/>
+          <w:kern w:val="0"/>
+          <w:sz w:val="21"/>
+          <w:szCs w:val="21"/>
+        </w:rPr>
+        <w:t>之</w:t>
+      </w:r>
+      <w:r>
+        <w:rPr>
+          <w:rFonts w:ascii="SimSun" w:eastAsia="SimSun" w:hAnsi="SimSun" w:cs="SimSun"/>
+          <w:color w:val="333333"/>
+          <w:kern w:val="0"/>
+          <w:sz w:val="21"/>
+          <w:szCs w:val="21"/>
+        </w:rPr>
+        <w:t>间还</w:t>
+      </w:r>
+      <w:r>
+        <w:rPr>
+          <w:rFonts w:ascii="MS Mincho" w:eastAsia="MS Mincho" w:hAnsi="MS Mincho" w:cs="MS Mincho"/>
+          <w:color w:val="333333"/>
+          <w:kern w:val="0"/>
+          <w:sz w:val="21"/>
+          <w:szCs w:val="21"/>
+        </w:rPr>
+        <w:t>有一条股价平均</w:t>
+      </w:r>
+      <w:r>
+        <w:rPr>
+          <w:rFonts w:ascii="SimSun" w:eastAsia="SimSun" w:hAnsi="SimSun" w:cs="SimSun"/>
+          <w:color w:val="333333"/>
+          <w:kern w:val="0"/>
+          <w:sz w:val="21"/>
+          <w:szCs w:val="21"/>
+        </w:rPr>
+        <w:t>线</w:t>
+      </w:r>
+      <w:r>
+        <w:rPr>
+          <w:rFonts w:ascii="MS Mincho" w:eastAsia="MS Mincho" w:hAnsi="MS Mincho" w:cs="MS Mincho"/>
+          <w:color w:val="333333"/>
+          <w:kern w:val="0"/>
+          <w:sz w:val="21"/>
+          <w:szCs w:val="21"/>
+        </w:rPr>
+        <w:t>，布林</w:t>
+      </w:r>
+      <w:r>
+        <w:rPr>
+          <w:rFonts w:ascii="SimSun" w:eastAsia="SimSun" w:hAnsi="SimSun" w:cs="SimSun"/>
+          <w:color w:val="333333"/>
+          <w:kern w:val="0"/>
+          <w:sz w:val="21"/>
+          <w:szCs w:val="21"/>
+        </w:rPr>
+        <w:t>线</w:t>
+      </w:r>
+      <w:r>
+        <w:rPr>
+          <w:rFonts w:ascii="MS Mincho" w:eastAsia="MS Mincho" w:hAnsi="MS Mincho" w:cs="MS Mincho"/>
+          <w:color w:val="333333"/>
+          <w:kern w:val="0"/>
+          <w:sz w:val="21"/>
+          <w:szCs w:val="21"/>
+        </w:rPr>
+        <w:t>指</w:t>
+      </w:r>
+      <w:r>
+        <w:rPr>
+          <w:rFonts w:ascii="SimSun" w:eastAsia="SimSun" w:hAnsi="SimSun" w:cs="SimSun"/>
+          <w:color w:val="333333"/>
+          <w:kern w:val="0"/>
+          <w:sz w:val="21"/>
+          <w:szCs w:val="21"/>
+        </w:rPr>
+        <w:t>标</w:t>
+      </w:r>
+      <w:r>
+        <w:rPr>
+          <w:rFonts w:ascii="MS Mincho" w:eastAsia="MS Mincho" w:hAnsi="MS Mincho" w:cs="MS Mincho"/>
+          <w:color w:val="333333"/>
+          <w:kern w:val="0"/>
+          <w:sz w:val="21"/>
+          <w:szCs w:val="21"/>
+        </w:rPr>
+        <w:t>的参数最好</w:t>
+      </w:r>
+      <w:r>
+        <w:rPr>
+          <w:rFonts w:ascii="SimSun" w:eastAsia="SimSun" w:hAnsi="SimSun" w:cs="SimSun"/>
+          <w:color w:val="333333"/>
+          <w:kern w:val="0"/>
+          <w:sz w:val="21"/>
+          <w:szCs w:val="21"/>
+        </w:rPr>
+        <w:t>设为</w:t>
+      </w:r>
+      <w:r>
+        <w:rPr>
+          <w:rFonts w:ascii="Arial" w:eastAsia="Times New Roman" w:hAnsi="Arial" w:cs="Arial"/>
+          <w:color w:val="333333"/>
+          <w:kern w:val="0"/>
+          <w:sz w:val="21"/>
+          <w:szCs w:val="21"/>
+        </w:rPr>
+        <w:t>20</w:t>
+      </w:r>
+      <w:r>
+        <w:rPr>
+          <w:rFonts w:ascii="MS Mincho" w:eastAsia="MS Mincho" w:hAnsi="MS Mincho" w:cs="MS Mincho"/>
+          <w:color w:val="333333"/>
+          <w:kern w:val="0"/>
+          <w:sz w:val="21"/>
+          <w:szCs w:val="21"/>
+        </w:rPr>
+        <w:t>。一般来</w:t>
+      </w:r>
+      <w:r>
+        <w:rPr>
+          <w:rFonts w:ascii="SimSun" w:eastAsia="SimSun" w:hAnsi="SimSun" w:cs="SimSun"/>
+          <w:color w:val="333333"/>
+          <w:kern w:val="0"/>
+          <w:sz w:val="21"/>
+          <w:szCs w:val="21"/>
+        </w:rPr>
+        <w:t>说</w:t>
+      </w:r>
+      <w:r>
+        <w:rPr>
+          <w:rFonts w:ascii="MS Mincho" w:eastAsia="MS Mincho" w:hAnsi="MS Mincho" w:cs="MS Mincho"/>
+          <w:color w:val="333333"/>
+          <w:kern w:val="0"/>
+          <w:sz w:val="21"/>
+          <w:szCs w:val="21"/>
+        </w:rPr>
+        <w:t>，股价会运行在</w:t>
+      </w:r>
+      <w:r>
+        <w:rPr>
+          <w:rFonts w:ascii="SimSun" w:eastAsia="SimSun" w:hAnsi="SimSun" w:cs="SimSun"/>
+          <w:color w:val="333333"/>
+          <w:kern w:val="0"/>
+          <w:sz w:val="21"/>
+          <w:szCs w:val="21"/>
+        </w:rPr>
+        <w:t>压</w:t>
+      </w:r>
+      <w:r>
+        <w:rPr>
+          <w:rFonts w:ascii="MS Mincho" w:eastAsia="MS Mincho" w:hAnsi="MS Mincho" w:cs="MS Mincho"/>
+          <w:color w:val="333333"/>
+          <w:kern w:val="0"/>
+          <w:sz w:val="21"/>
+          <w:szCs w:val="21"/>
+        </w:rPr>
+        <w:t>力</w:t>
+      </w:r>
+      <w:r>
+        <w:rPr>
+          <w:rFonts w:ascii="SimSun" w:eastAsia="SimSun" w:hAnsi="SimSun" w:cs="SimSun"/>
+          <w:color w:val="333333"/>
+          <w:kern w:val="0"/>
+          <w:sz w:val="21"/>
+          <w:szCs w:val="21"/>
+        </w:rPr>
+        <w:t>线</w:t>
+      </w:r>
+      <w:r>
+        <w:rPr>
+          <w:rFonts w:ascii="MS Mincho" w:eastAsia="MS Mincho" w:hAnsi="MS Mincho" w:cs="MS Mincho"/>
+          <w:color w:val="333333"/>
+          <w:kern w:val="0"/>
+          <w:sz w:val="21"/>
+          <w:szCs w:val="21"/>
+        </w:rPr>
+        <w:t>和支撑</w:t>
+      </w:r>
+      <w:r>
+        <w:rPr>
+          <w:rFonts w:ascii="SimSun" w:eastAsia="SimSun" w:hAnsi="SimSun" w:cs="SimSun"/>
+          <w:color w:val="333333"/>
+          <w:kern w:val="0"/>
+          <w:sz w:val="21"/>
+          <w:szCs w:val="21"/>
+        </w:rPr>
+        <w:t>线</w:t>
+      </w:r>
+      <w:r>
+        <w:rPr>
+          <w:rFonts w:ascii="MS Mincho" w:eastAsia="MS Mincho" w:hAnsi="MS Mincho" w:cs="MS Mincho"/>
+          <w:color w:val="333333"/>
+          <w:kern w:val="0"/>
+          <w:sz w:val="21"/>
+          <w:szCs w:val="21"/>
+        </w:rPr>
+        <w:t>所形成的通道中。</w:t>
+      </w:r>
+    </w:p>
+    <w:p>
+      <w:pPr>
+        <w:widowControl/>
+        <w:spacing w:after="75" w:line="360" w:lineRule="atLeast"/>
+        <w:jc w:val="left"/>
+        <w:rPr>
+          <w:rFonts w:ascii="SimSun" w:eastAsia="SimSun" w:hAnsi="SimSun" w:cs="SimSun"/>
+          <w:color w:val="333333"/>
+          <w:kern w:val="0"/>
+          <w:sz w:val="21"/>
+          <w:szCs w:val="21"/>
+        </w:rPr>
+      </w:pPr>
+      <w:r>
+        <w:rPr>
+          <w:rFonts w:ascii="SimSun" w:eastAsia="SimSun" w:hAnsi="SimSun" w:cs="SimSun" w:hint="eastAsia"/>
+          <w:color w:val="333333"/>
+          <w:kern w:val="0"/>
+          <w:sz w:val="21"/>
+          <w:szCs w:val="21"/>
+        </w:rPr>
+        <w:t xml:space="preserve">    </w:t>
+      </w:r>
+      <w:r>
+        <w:rPr>
+          <w:rFonts w:ascii="SimSun" w:eastAsia="SimSun" w:hAnsi="SimSun" w:cs="SimSun"/>
+          <w:color w:val="333333"/>
+          <w:kern w:val="0"/>
+          <w:sz w:val="21"/>
+          <w:szCs w:val="21"/>
+        </w:rPr>
+        <w:t>日BOLL指标的计算公式</w:t>
+      </w:r>
+    </w:p>
+    <w:p>
+      <w:pPr>
+        <w:widowControl/>
+        <w:numPr>
+          <w:ilvl w:val="0"/>
+          <w:numId w:val="7"/>
+        </w:numPr>
+        <w:spacing w:line="360" w:lineRule="atLeast"/>
+        <w:ind w:left="780" w:firstLine="0"/>
+        <w:jc w:val="left"/>
+        <w:rPr>
+          <w:rFonts w:ascii="Arial" w:eastAsia="Times New Roman" w:hAnsi="Arial" w:cs="Arial"/>
+          <w:color w:val="333333"/>
+          <w:kern w:val="0"/>
+          <w:sz w:val="21"/>
+          <w:szCs w:val="21"/>
+        </w:rPr>
+      </w:pPr>
+      <w:r>
+        <w:rPr>
+          <w:rFonts w:ascii="MS Mincho" w:eastAsia="MS Mincho" w:hAnsi="MS Mincho" w:cs="MS Mincho"/>
+          <w:color w:val="333333"/>
+          <w:kern w:val="0"/>
+          <w:sz w:val="21"/>
+          <w:szCs w:val="21"/>
+        </w:rPr>
+        <w:t>中</w:t>
+      </w:r>
+      <w:r>
+        <w:rPr>
+          <w:rFonts w:ascii="SimSun" w:eastAsia="SimSun" w:hAnsi="SimSun" w:cs="SimSun"/>
+          <w:color w:val="333333"/>
+          <w:kern w:val="0"/>
+          <w:sz w:val="21"/>
+          <w:szCs w:val="21"/>
+        </w:rPr>
+        <w:t>轨线</w:t>
+      </w:r>
+      <w:r>
+        <w:rPr>
+          <w:rFonts w:ascii="SimSun" w:eastAsia="SimSun" w:hAnsi="SimSun" w:cs="SimSun" w:hint="eastAsia"/>
+          <w:color w:val="333333"/>
+          <w:kern w:val="0"/>
+          <w:sz w:val="21"/>
+          <w:szCs w:val="21"/>
+        </w:rPr>
+        <w:t>（MD）</w:t>
+      </w:r>
+      <w:r>
+        <w:rPr>
+          <w:rFonts w:ascii="Arial" w:eastAsia="Times New Roman" w:hAnsi="Arial" w:cs="Arial"/>
+          <w:color w:val="333333"/>
+          <w:kern w:val="0"/>
+          <w:sz w:val="21"/>
+          <w:szCs w:val="21"/>
+        </w:rPr>
+        <w:t>=N</w:t>
+      </w:r>
+      <w:r>
+        <w:rPr>
+          <w:rFonts w:ascii="MS Mincho" w:eastAsia="MS Mincho" w:hAnsi="MS Mincho" w:cs="MS Mincho"/>
+          <w:color w:val="333333"/>
+          <w:kern w:val="0"/>
+          <w:sz w:val="21"/>
+          <w:szCs w:val="21"/>
+        </w:rPr>
+        <w:t>日的移</w:t>
+      </w:r>
+      <w:r>
+        <w:rPr>
+          <w:rFonts w:ascii="SimSun" w:eastAsia="SimSun" w:hAnsi="SimSun" w:cs="SimSun"/>
+          <w:color w:val="333333"/>
+          <w:kern w:val="0"/>
+          <w:sz w:val="21"/>
+          <w:szCs w:val="21"/>
+        </w:rPr>
+        <w:t>动</w:t>
+      </w:r>
+      <w:r>
+        <w:rPr>
+          <w:rFonts w:ascii="MS Mincho" w:eastAsia="MS Mincho" w:hAnsi="MS Mincho" w:cs="MS Mincho"/>
+          <w:color w:val="333333"/>
+          <w:kern w:val="0"/>
+          <w:sz w:val="21"/>
+          <w:szCs w:val="21"/>
+        </w:rPr>
+        <w:t>平均</w:t>
+      </w:r>
+      <w:r>
+        <w:rPr>
+          <w:rFonts w:ascii="SimSun" w:eastAsia="SimSun" w:hAnsi="SimSun" w:cs="SimSun"/>
+          <w:color w:val="333333"/>
+          <w:kern w:val="0"/>
+          <w:sz w:val="21"/>
+          <w:szCs w:val="21"/>
+        </w:rPr>
+        <w:t>线</w:t>
+      </w:r>
+    </w:p>
+    <w:p>
+      <w:pPr>
+        <w:widowControl/>
+        <w:numPr>
+          <w:ilvl w:val="0"/>
+          <w:numId w:val="7"/>
+        </w:numPr>
+        <w:spacing w:line="360" w:lineRule="atLeast"/>
+        <w:ind w:left="780" w:firstLine="0"/>
+        <w:jc w:val="left"/>
+        <w:rPr>
+          <w:rFonts w:ascii="Arial" w:eastAsia="Times New Roman" w:hAnsi="Arial" w:cs="Arial"/>
+          <w:color w:val="333333"/>
+          <w:kern w:val="0"/>
+          <w:sz w:val="21"/>
+          <w:szCs w:val="21"/>
+        </w:rPr>
+      </w:pPr>
+      <w:r>
+        <w:rPr>
+          <w:rFonts w:ascii="MS Mincho" w:eastAsia="MS Mincho" w:hAnsi="MS Mincho" w:cs="MS Mincho"/>
+          <w:color w:val="333333"/>
+          <w:kern w:val="0"/>
+          <w:sz w:val="21"/>
+          <w:szCs w:val="21"/>
+        </w:rPr>
+        <w:t>上</w:t>
+      </w:r>
+      <w:r>
+        <w:rPr>
+          <w:rFonts w:ascii="SimSun" w:eastAsia="SimSun" w:hAnsi="SimSun" w:cs="SimSun"/>
+          <w:color w:val="333333"/>
+          <w:kern w:val="0"/>
+          <w:sz w:val="21"/>
+          <w:szCs w:val="21"/>
+        </w:rPr>
+        <w:t>轨线</w:t>
+      </w:r>
+      <w:r>
+        <w:rPr>
+          <w:rFonts w:ascii="SimSun" w:eastAsia="SimSun" w:hAnsi="SimSun" w:cs="SimSun" w:hint="eastAsia"/>
+          <w:color w:val="333333"/>
+          <w:kern w:val="0"/>
+          <w:sz w:val="21"/>
+          <w:szCs w:val="21"/>
+        </w:rPr>
+        <w:t>（UP）</w:t>
+      </w:r>
+      <w:r>
+        <w:rPr>
+          <w:rFonts w:ascii="Arial" w:eastAsia="Times New Roman" w:hAnsi="Arial" w:cs="Arial"/>
+          <w:color w:val="333333"/>
+          <w:kern w:val="0"/>
+          <w:sz w:val="21"/>
+          <w:szCs w:val="21"/>
+        </w:rPr>
+        <w:t>=</w:t>
+      </w:r>
+      <w:r>
+        <w:rPr>
+          <w:rFonts w:ascii="MS Mincho" w:eastAsia="MS Mincho" w:hAnsi="MS Mincho" w:cs="MS Mincho"/>
+          <w:color w:val="333333"/>
+          <w:kern w:val="0"/>
+          <w:sz w:val="21"/>
+          <w:szCs w:val="21"/>
+        </w:rPr>
+        <w:t>中</w:t>
+      </w:r>
+      <w:r>
+        <w:rPr>
+          <w:rFonts w:ascii="SimSun" w:eastAsia="SimSun" w:hAnsi="SimSun" w:cs="SimSun"/>
+          <w:color w:val="333333"/>
+          <w:kern w:val="0"/>
+          <w:sz w:val="21"/>
+          <w:szCs w:val="21"/>
+        </w:rPr>
+        <w:t>轨线</w:t>
+      </w:r>
+      <w:r>
+        <w:rPr>
+          <w:rFonts w:ascii="Arial" w:eastAsia="Times New Roman" w:hAnsi="Arial" w:cs="Arial"/>
+          <w:color w:val="333333"/>
+          <w:kern w:val="0"/>
+          <w:sz w:val="21"/>
+          <w:szCs w:val="21"/>
+        </w:rPr>
+        <w:t>+</w:t>
+      </w:r>
+      <w:r>
+        <w:rPr>
+          <w:rFonts w:ascii="MS Mincho" w:eastAsia="MS Mincho" w:hAnsi="MS Mincho" w:cs="MS Mincho"/>
+          <w:color w:val="333333"/>
+          <w:kern w:val="0"/>
+          <w:sz w:val="21"/>
+          <w:szCs w:val="21"/>
+        </w:rPr>
+        <w:t>两倍的</w:t>
+      </w:r>
+      <w:r>
+        <w:rPr>
+          <w:rFonts w:ascii="SimSun" w:eastAsia="SimSun" w:hAnsi="SimSun" w:cs="SimSun"/>
+          <w:color w:val="333333"/>
+          <w:kern w:val="0"/>
+          <w:sz w:val="21"/>
+          <w:szCs w:val="21"/>
+        </w:rPr>
+        <w:t>标</w:t>
+      </w:r>
+      <w:r>
+        <w:rPr>
+          <w:rFonts w:ascii="MS Mincho" w:eastAsia="MS Mincho" w:hAnsi="MS Mincho" w:cs="MS Mincho"/>
+          <w:color w:val="333333"/>
+          <w:kern w:val="0"/>
+          <w:sz w:val="21"/>
+          <w:szCs w:val="21"/>
+        </w:rPr>
+        <w:t>准差</w:t>
+      </w:r>
+    </w:p>
+    <w:p>
+      <w:pPr>
+        <w:widowControl/>
+        <w:numPr>
+          <w:ilvl w:val="0"/>
+          <w:numId w:val="7"/>
+        </w:numPr>
+        <w:spacing w:line="360" w:lineRule="atLeast"/>
+        <w:ind w:left="780" w:firstLine="0"/>
+        <w:jc w:val="left"/>
+        <w:rPr>
+          <w:rFonts w:ascii="Arial" w:eastAsia="Times New Roman" w:hAnsi="Arial" w:cs="Arial"/>
+          <w:color w:val="333333"/>
+          <w:kern w:val="0"/>
+          <w:sz w:val="21"/>
+          <w:szCs w:val="21"/>
+        </w:rPr>
+      </w:pPr>
+      <w:r>
+        <w:rPr>
+          <w:rFonts w:ascii="MS Mincho" w:eastAsia="MS Mincho" w:hAnsi="MS Mincho" w:cs="MS Mincho"/>
+          <w:color w:val="333333"/>
+          <w:kern w:val="0"/>
+          <w:sz w:val="21"/>
+          <w:szCs w:val="21"/>
+        </w:rPr>
+        <w:t>下</w:t>
+      </w:r>
+      <w:r>
+        <w:rPr>
+          <w:rFonts w:ascii="SimSun" w:eastAsia="SimSun" w:hAnsi="SimSun" w:cs="SimSun"/>
+          <w:color w:val="333333"/>
+          <w:kern w:val="0"/>
+          <w:sz w:val="21"/>
+          <w:szCs w:val="21"/>
+        </w:rPr>
+        <w:t>轨线</w:t>
+      </w:r>
+      <w:r>
+        <w:rPr>
+          <w:rFonts w:ascii="SimSun" w:eastAsia="SimSun" w:hAnsi="SimSun" w:cs="SimSun" w:hint="eastAsia"/>
+          <w:color w:val="333333"/>
+          <w:kern w:val="0"/>
+          <w:sz w:val="21"/>
+          <w:szCs w:val="21"/>
+        </w:rPr>
+        <w:t>（DN）</w:t>
+      </w:r>
+      <w:r>
+        <w:rPr>
+          <w:rFonts w:ascii="Arial" w:eastAsia="Times New Roman" w:hAnsi="Arial" w:cs="Arial"/>
+          <w:color w:val="333333"/>
+          <w:kern w:val="0"/>
+          <w:sz w:val="21"/>
+          <w:szCs w:val="21"/>
+        </w:rPr>
+        <w:t>=</w:t>
+      </w:r>
+      <w:r>
+        <w:rPr>
+          <w:rFonts w:ascii="MS Mincho" w:eastAsia="MS Mincho" w:hAnsi="MS Mincho" w:cs="MS Mincho"/>
+          <w:color w:val="333333"/>
+          <w:kern w:val="0"/>
+          <w:sz w:val="21"/>
+          <w:szCs w:val="21"/>
+        </w:rPr>
+        <w:t>中</w:t>
+      </w:r>
+      <w:r>
+        <w:rPr>
+          <w:rFonts w:ascii="SimSun" w:eastAsia="SimSun" w:hAnsi="SimSun" w:cs="SimSun"/>
+          <w:color w:val="333333"/>
+          <w:kern w:val="0"/>
+          <w:sz w:val="21"/>
+          <w:szCs w:val="21"/>
+        </w:rPr>
+        <w:t>轨线</w:t>
+      </w:r>
+      <w:r>
+        <w:rPr>
+          <w:rFonts w:ascii="MS Mincho" w:eastAsia="MS Mincho" w:hAnsi="MS Mincho" w:cs="MS Mincho"/>
+          <w:color w:val="333333"/>
+          <w:kern w:val="0"/>
+          <w:sz w:val="21"/>
+          <w:szCs w:val="21"/>
+        </w:rPr>
+        <w:t>－两倍的</w:t>
+      </w:r>
+      <w:r>
+        <w:rPr>
+          <w:rFonts w:ascii="SimSun" w:eastAsia="SimSun" w:hAnsi="SimSun" w:cs="SimSun"/>
+          <w:color w:val="333333"/>
+          <w:kern w:val="0"/>
+          <w:sz w:val="21"/>
+          <w:szCs w:val="21"/>
+        </w:rPr>
+        <w:t>标</w:t>
+      </w:r>
+      <w:r>
+        <w:rPr>
+          <w:rFonts w:ascii="MS Mincho" w:eastAsia="MS Mincho" w:hAnsi="MS Mincho" w:cs="MS Mincho"/>
+          <w:color w:val="333333"/>
+          <w:kern w:val="0"/>
+          <w:sz w:val="21"/>
+          <w:szCs w:val="21"/>
+        </w:rPr>
+        <w:t>准差</w:t>
+      </w:r>
+    </w:p>
+    <w:p>
+      <w:pPr>
+        <w:pStyle w:val="a4"/>
+        <w:ind w:left="720" w:firstLineChars="0" w:firstLine="0"/>
+        <w:rPr>
+          <w:rFonts w:hint="eastAsia"/>
+        </w:rPr>
+      </w:pPr>
+    </w:p>
+    <w:p>
+      <w:pPr>
+        <w:pStyle w:val="4"/>
+        <w:rPr>
+          <w:rStyle w:val="a3"/>
+          <w:b w:val="0"/>
+          <w:bCs w:val="0"/>
+          <w:i w:val="0"/>
+        </w:rPr>
+      </w:pPr>
+      <w:r>
+        <w:rPr>
+          <w:rStyle w:val="a3"/>
+          <w:i w:val="0"/>
+        </w:rPr>
+        <w:t>talib.MA(</w:t>
+      </w:r>
+      <w:r>
+        <w:rPr>
+          <w:rStyle w:val="a3"/>
+          <w:b w:val="0"/>
+          <w:bCs w:val="0"/>
+          <w:i w:val="0"/>
+        </w:rPr>
+        <w:t>[</w:t>
+      </w:r>
+      <w:r>
+        <w:rPr>
+          <w:rStyle w:val="a3"/>
+          <w:i w:val="0"/>
+        </w:rPr>
+        <w:t>close</w:t>
+      </w:r>
+      <w:r>
+        <w:rPr>
+          <w:rStyle w:val="a3"/>
+          <w:b w:val="0"/>
+          <w:bCs w:val="0"/>
+          <w:i w:val="0"/>
+        </w:rPr>
+        <w:t xml:space="preserve">, </w:t>
+      </w:r>
+      <w:r>
+        <w:rPr>
+          <w:rStyle w:val="a3"/>
+          <w:b w:val="0"/>
+          <w:bCs w:val="0"/>
+          <w:i w:val="0"/>
+        </w:rPr>
+        <w:t>volume]</w:t>
+      </w:r>
+      <w:r>
+        <w:rPr>
+          <w:rStyle w:val="a3"/>
+          <w:i w:val="0"/>
+        </w:rPr>
+        <w:t xml:space="preserve">, </w:t>
+      </w:r>
+      <w:proofErr w:type="spellStart"/>
+      <w:r>
+        <w:rPr>
+          <w:rStyle w:val="a3"/>
+          <w:i w:val="0"/>
+        </w:rPr>
+        <w:t>timeperiod</w:t>
+      </w:r>
+      <w:proofErr w:type="spellEnd"/>
+      <w:r>
+        <w:rPr>
+          <w:rStyle w:val="a3"/>
+          <w:i w:val="0"/>
+        </w:rPr>
+        <w:t>=</w:t>
+      </w:r>
+      <w:r>
+        <w:rPr>
+          <w:rStyle w:val="a3"/>
+          <w:rFonts w:hint="eastAsia"/>
+          <w:i w:val="0"/>
+        </w:rPr>
+        <w:t>n</w:t>
+      </w:r>
+      <w:r>
+        <w:rPr>
+          <w:rStyle w:val="a3"/>
+          <w:i w:val="0"/>
+        </w:rPr>
+        <w:t>)</w:t>
+      </w:r>
+      <w:r>
+        <w:rPr>
+          <w:rStyle w:val="a3"/>
+          <w:rFonts w:hint="eastAsia"/>
+          <w:i w:val="0"/>
+        </w:rPr>
+        <w:t>：</w:t>
+      </w:r>
+    </w:p>
+    <w:p>
+      <w:pPr>
+        <w:ind w:firstLine="480"/>
+      </w:pPr>
+      <w:r>
+        <w:t>滑动平均（moving average）</w:t>
+      </w:r>
+      <w:r>
+        <w:rPr>
+          <w:rFonts w:hint="eastAsia"/>
+        </w:rPr>
+        <w:t>，</w:t>
+      </w:r>
+      <w:r>
+        <w:t>是做时间序列预测时用到的简单方法。</w:t>
+      </w:r>
+    </w:p>
+    <w:p>
+      <w:pPr>
+        <w:ind w:firstLine="480"/>
+      </w:pPr>
+      <w:r>
+        <w:t>计算方法：对于一个给定的数列，首先设定一个固定的值k，然后分别计算第1项到第k项，第2项到第k+1项，第3项到第k+2项的平均值，依次类推。</w:t>
+      </w:r>
+    </w:p>
+    <w:p>
+      <w:pPr>
+        <w:pStyle w:val="a4"/>
+        <w:numPr>
+          <w:ilvl w:val="0"/>
+          <w:numId w:val="6"/>
+        </w:numPr>
+        <w:ind w:firstLineChars="0"/>
+        <w:rPr>
+          <w:rFonts w:hint="eastAsia"/>
+        </w:rPr>
+      </w:pPr>
+      <w:r>
+        <w:rPr>
+          <w:rFonts w:hint="eastAsia"/>
+        </w:rPr>
+        <w:t>MA</w:t>
+      </w:r>
+      <w:r>
+        <w:rPr>
+          <w:rFonts w:hint="eastAsia"/>
+        </w:rPr>
+        <w:t>：</w:t>
+      </w:r>
+      <w:r>
+        <w:rPr>
+          <w:rFonts w:hint="eastAsia"/>
+        </w:rPr>
+        <w:t>收盘价的滑动平均，</w:t>
+      </w:r>
+      <w:r>
+        <w:rPr>
+          <w:rFonts w:hint="eastAsia"/>
+        </w:rPr>
+        <w:t>包括ma</w:t>
+      </w:r>
+      <w:r>
+        <w:t>5</w:t>
+      </w:r>
+      <w:r>
+        <w:rPr>
+          <w:rFonts w:hint="eastAsia"/>
+        </w:rPr>
+        <w:t>，ma10，ma20，ma30，ma60，ma90，ma120，ma180，ma360，ma720；</w:t>
+      </w:r>
+      <w:r>
+        <w:rPr>
+          <w:rFonts w:hint="eastAsia"/>
+        </w:rPr>
+        <w:t>ma</w:t>
+      </w:r>
+      <w:r>
+        <w:t>5</w:t>
+      </w:r>
+      <w:r>
+        <w:rPr>
+          <w:rFonts w:hint="eastAsia"/>
+        </w:rPr>
+        <w:t>rocp</w:t>
+      </w:r>
+      <w:r>
+        <w:rPr>
+          <w:rFonts w:hint="eastAsia"/>
+        </w:rPr>
+        <w:t>，ma10</w:t>
+      </w:r>
+      <w:r>
+        <w:t>rocp</w:t>
+      </w:r>
+      <w:r>
+        <w:rPr>
+          <w:rFonts w:hint="eastAsia"/>
+        </w:rPr>
+        <w:t>，ma20</w:t>
+      </w:r>
+      <w:r>
+        <w:t>rocp</w:t>
+      </w:r>
+      <w:r>
+        <w:rPr>
+          <w:rFonts w:hint="eastAsia"/>
+        </w:rPr>
+        <w:t>，ma30</w:t>
+      </w:r>
+      <w:r>
+        <w:t>rocp</w:t>
+      </w:r>
+      <w:r>
+        <w:rPr>
+          <w:rFonts w:hint="eastAsia"/>
+        </w:rPr>
+        <w:t>，ma60</w:t>
+      </w:r>
+      <w:r>
+        <w:t>rocp</w:t>
+      </w:r>
+      <w:r>
+        <w:rPr>
+          <w:rFonts w:hint="eastAsia"/>
+        </w:rPr>
+        <w:t>，ma90</w:t>
+      </w:r>
+      <w:r>
+        <w:t>rocp</w:t>
+      </w:r>
+      <w:r>
+        <w:rPr>
+          <w:rFonts w:hint="eastAsia"/>
+        </w:rPr>
+        <w:t>，ma120</w:t>
+      </w:r>
+      <w:r>
+        <w:t>rocp</w:t>
+      </w:r>
+      <w:r>
+        <w:rPr>
+          <w:rFonts w:hint="eastAsia"/>
+        </w:rPr>
+        <w:t>，ma180</w:t>
+      </w:r>
+      <w:r>
+        <w:t>rocp</w:t>
+      </w:r>
+      <w:r>
+        <w:rPr>
+          <w:rFonts w:hint="eastAsia"/>
+        </w:rPr>
+        <w:t>，ma360</w:t>
+      </w:r>
+      <w:r>
+        <w:t>rocp</w:t>
+      </w:r>
+      <w:r>
+        <w:rPr>
+          <w:rFonts w:hint="eastAsia"/>
+        </w:rPr>
+        <w:t>，ma720</w:t>
+      </w:r>
+      <w:r>
+        <w:t>rocp</w:t>
+      </w:r>
+      <w:r>
+        <w:rPr>
+          <w:rFonts w:hint="eastAsia"/>
+        </w:rPr>
+        <w:t>。</w:t>
+      </w:r>
+    </w:p>
+    <w:p>
+      <w:pPr>
+        <w:pStyle w:val="a4"/>
+        <w:numPr>
+          <w:ilvl w:val="0"/>
+          <w:numId w:val="6"/>
+        </w:numPr>
+        <w:ind w:firstLineChars="0"/>
+        <w:rPr>
+          <w:rFonts w:hint="eastAsia"/>
+        </w:rPr>
+      </w:pPr>
+      <w:r>
+        <w:rPr>
+          <w:rFonts w:hint="eastAsia"/>
+        </w:rPr>
+        <w:t>VMA</w:t>
+      </w:r>
+      <w:r>
+        <w:rPr>
+          <w:rFonts w:hint="eastAsia"/>
+        </w:rPr>
+        <w:t>：成交量的滑动平均，包括</w:t>
+      </w:r>
+      <w:r>
+        <w:rPr>
+          <w:rFonts w:hint="eastAsia"/>
+        </w:rPr>
+        <w:t>ma</w:t>
+      </w:r>
+      <w:r>
+        <w:t>5</w:t>
+      </w:r>
+      <w:r>
+        <w:rPr>
+          <w:rFonts w:hint="eastAsia"/>
+        </w:rPr>
+        <w:t>，ma10，ma20，ma30，ma60，ma90，ma120，ma180，ma360，ma720；ma</w:t>
+      </w:r>
+      <w:r>
+        <w:t>5</w:t>
+      </w:r>
+      <w:r>
+        <w:rPr>
+          <w:rFonts w:hint="eastAsia"/>
+        </w:rPr>
+        <w:t>rocp，ma10</w:t>
+      </w:r>
+      <w:r>
+        <w:t>rocp</w:t>
+      </w:r>
+      <w:r>
+        <w:rPr>
+          <w:rFonts w:hint="eastAsia"/>
+        </w:rPr>
+        <w:t>，ma20</w:t>
+      </w:r>
+      <w:r>
+        <w:t>rocp</w:t>
+      </w:r>
+      <w:r>
+        <w:rPr>
+          <w:rFonts w:hint="eastAsia"/>
+        </w:rPr>
+        <w:t>，ma30</w:t>
+      </w:r>
+      <w:r>
+        <w:t>rocp</w:t>
+      </w:r>
+      <w:r>
+        <w:rPr>
+          <w:rFonts w:hint="eastAsia"/>
+        </w:rPr>
+        <w:t>，ma60</w:t>
+      </w:r>
+      <w:r>
+        <w:t>rocp</w:t>
+      </w:r>
+      <w:r>
+        <w:rPr>
+          <w:rFonts w:hint="eastAsia"/>
+        </w:rPr>
+        <w:t>，ma90</w:t>
+      </w:r>
+      <w:r>
+        <w:t>rocp</w:t>
+      </w:r>
+      <w:r>
+        <w:rPr>
+          <w:rFonts w:hint="eastAsia"/>
+        </w:rPr>
+        <w:t>，ma120</w:t>
+      </w:r>
+      <w:r>
+        <w:t>rocp</w:t>
+      </w:r>
+      <w:r>
+        <w:rPr>
+          <w:rFonts w:hint="eastAsia"/>
+        </w:rPr>
+        <w:t>，ma180</w:t>
+      </w:r>
+      <w:r>
+        <w:t>rocp</w:t>
+      </w:r>
+      <w:r>
+        <w:rPr>
+          <w:rFonts w:hint="eastAsia"/>
+        </w:rPr>
+        <w:t>，ma360</w:t>
+      </w:r>
+      <w:r>
+        <w:t>rocp</w:t>
+      </w:r>
+      <w:r>
+        <w:rPr>
+          <w:rFonts w:hint="eastAsia"/>
+        </w:rPr>
+        <w:t>，ma720</w:t>
+      </w:r>
+      <w:r>
+        <w:t>rocp</w:t>
+      </w:r>
+      <w:r>
+        <w:rPr>
+          <w:rFonts w:hint="eastAsia"/>
+        </w:rPr>
+        <w:t>。</w:t>
+      </w:r>
+    </w:p>
+    <w:p>
+      <w:pPr>
+        <w:pStyle w:val="4"/>
+        <w:rPr>
+          <w:rStyle w:val="a3"/>
+          <w:rFonts w:hint="eastAsia"/>
+          <w:b w:val="0"/>
+          <w:bCs w:val="0"/>
+          <w:i w:val="0"/>
+        </w:rPr>
+      </w:pPr>
+      <w:proofErr w:type="spellStart"/>
+      <w:r>
+        <w:rPr>
+          <w:rStyle w:val="a3"/>
+          <w:b w:val="0"/>
+          <w:bCs w:val="0"/>
+          <w:i w:val="0"/>
+        </w:rPr>
+        <w:t>pv</w:t>
+      </w:r>
+      <w:proofErr w:type="spellEnd"/>
+      <w:r>
+        <w:rPr>
+          <w:rStyle w:val="a3"/>
+          <w:b w:val="0"/>
+          <w:bCs w:val="0"/>
+          <w:i w:val="0"/>
+        </w:rPr>
+        <w:t xml:space="preserve"> = </w:t>
+      </w:r>
+      <w:proofErr w:type="spellStart"/>
+      <w:r>
+        <w:rPr>
+          <w:rStyle w:val="a3"/>
+          <w:b w:val="0"/>
+          <w:bCs w:val="0"/>
+          <w:i w:val="0"/>
+        </w:rPr>
+        <w:t>rocp</w:t>
+      </w:r>
+      <w:proofErr w:type="spellEnd"/>
+      <w:r>
+        <w:rPr>
+          <w:rStyle w:val="a3"/>
+          <w:b w:val="0"/>
+          <w:bCs w:val="0"/>
+          <w:i w:val="0"/>
+        </w:rPr>
+        <w:t xml:space="preserve"> * </w:t>
+      </w:r>
+      <w:proofErr w:type="spellStart"/>
+      <w:r>
+        <w:rPr>
+          <w:rStyle w:val="a3"/>
+          <w:i w:val="0"/>
+        </w:rPr>
+        <w:t>vr</w:t>
+      </w:r>
       <w:bookmarkStart w:id="0" w:name="_GoBack"/>
       <w:bookmarkEnd w:id="0"/>
-    </w:p>
-    <w:p>
-      <w:pPr>
-        <w:rPr>
-          <w:rFonts w:hint="eastAsia"/>
-        </w:rPr>
-      </w:pPr>
+      <w:r>
+        <w:rPr>
+          <w:rStyle w:val="a3"/>
+          <w:i w:val="0"/>
+        </w:rPr>
+        <w:t>ocp</w:t>
+      </w:r>
+      <w:proofErr w:type="spellEnd"/>
+      <w:r>
+        <w:rPr>
+          <w:rStyle w:val="a3"/>
+          <w:b w:val="0"/>
+          <w:bCs w:val="0"/>
+          <w:i w:val="0"/>
+        </w:rPr>
+        <w:t>:</w:t>
+      </w:r>
+    </w:p>
+    <w:p>
+      <w:pPr>
+        <w:pStyle w:val="a4"/>
+        <w:numPr>
+          <w:ilvl w:val="0"/>
+          <w:numId w:val="6"/>
+        </w:numPr>
+        <w:ind w:firstLineChars="0"/>
+        <w:rPr>
+          <w:rFonts w:hint="eastAsia"/>
+        </w:rPr>
+      </w:pPr>
+      <w:r>
+        <w:rPr>
+          <w:rFonts w:hint="eastAsia"/>
+        </w:rPr>
+        <w:t>PRICE_VOLUME</w:t>
+      </w:r>
+      <w:r>
+        <w:rPr>
+          <w:rFonts w:hint="eastAsia"/>
+        </w:rPr>
+        <w:t>：包含</w:t>
+      </w:r>
+      <w:proofErr w:type="spellStart"/>
+      <w:r>
+        <w:rPr>
+          <w:rFonts w:hint="eastAsia"/>
+        </w:rPr>
+        <w:t>pv</w:t>
+      </w:r>
+      <w:proofErr w:type="spellEnd"/>
     </w:p>
     <w:p>
       <w:pPr>
@@ -3401,6 +5729,244 @@
     </w:lvl>
   </w:abstractNum>
   <w:abstractNum w:abstractNumId="4">
+    <w:nsid w:val="6CB81DF5"/>
+    <w:multiLevelType w:val="multilevel"/>
+    <w:tmpl w:val="F3FE15FC"/>
+    <w:lvl w:ilvl="0">
+      <w:start w:val="1"/>
+      <w:numFmt w:val="bullet"/>
+      <w:lvlText w:val=""/>
+      <w:lvlJc w:val="left"/>
+      <w:pPr>
+        <w:tabs>
+          <w:tab w:val="num" w:pos="720"/>
+        </w:tabs>
+        <w:ind w:left="720" w:hanging="360"/>
+      </w:pPr>
+      <w:rPr>
+        <w:rFonts w:ascii="Symbol" w:hAnsi="Symbol" w:hint="default"/>
+        <w:sz w:val="20"/>
+      </w:rPr>
+    </w:lvl>
+    <w:lvl w:ilvl="1" w:tentative="1">
+      <w:start w:val="1"/>
+      <w:numFmt w:val="bullet"/>
+      <w:lvlText w:val="o"/>
+      <w:lvlJc w:val="left"/>
+      <w:pPr>
+        <w:tabs>
+          <w:tab w:val="num" w:pos="1440"/>
+        </w:tabs>
+        <w:ind w:left="1440" w:hanging="360"/>
+      </w:pPr>
+      <w:rPr>
+        <w:rFonts w:ascii="Courier New" w:hAnsi="Courier New" w:hint="default"/>
+        <w:sz w:val="20"/>
+      </w:rPr>
+    </w:lvl>
+    <w:lvl w:ilvl="2" w:tentative="1">
+      <w:start w:val="1"/>
+      <w:numFmt w:val="bullet"/>
+      <w:lvlText w:val=""/>
+      <w:lvlJc w:val="left"/>
+      <w:pPr>
+        <w:tabs>
+          <w:tab w:val="num" w:pos="2160"/>
+        </w:tabs>
+        <w:ind w:left="2160" w:hanging="360"/>
+      </w:pPr>
+      <w:rPr>
+        <w:rFonts w:ascii="Wingdings" w:hAnsi="Wingdings" w:hint="default"/>
+        <w:sz w:val="20"/>
+      </w:rPr>
+    </w:lvl>
+    <w:lvl w:ilvl="3" w:tentative="1">
+      <w:start w:val="1"/>
+      <w:numFmt w:val="bullet"/>
+      <w:lvlText w:val=""/>
+      <w:lvlJc w:val="left"/>
+      <w:pPr>
+        <w:tabs>
+          <w:tab w:val="num" w:pos="2880"/>
+        </w:tabs>
+        <w:ind w:left="2880" w:hanging="360"/>
+      </w:pPr>
+      <w:rPr>
+        <w:rFonts w:ascii="Wingdings" w:hAnsi="Wingdings" w:hint="default"/>
+        <w:sz w:val="20"/>
+      </w:rPr>
+    </w:lvl>
+    <w:lvl w:ilvl="4" w:tentative="1">
+      <w:start w:val="1"/>
+      <w:numFmt w:val="bullet"/>
+      <w:lvlText w:val=""/>
+      <w:lvlJc w:val="left"/>
+      <w:pPr>
+        <w:tabs>
+          <w:tab w:val="num" w:pos="3600"/>
+        </w:tabs>
+        <w:ind w:left="3600" w:hanging="360"/>
+      </w:pPr>
+      <w:rPr>
+        <w:rFonts w:ascii="Wingdings" w:hAnsi="Wingdings" w:hint="default"/>
+        <w:sz w:val="20"/>
+      </w:rPr>
+    </w:lvl>
+    <w:lvl w:ilvl="5" w:tentative="1">
+      <w:start w:val="1"/>
+      <w:numFmt w:val="bullet"/>
+      <w:lvlText w:val=""/>
+      <w:lvlJc w:val="left"/>
+      <w:pPr>
+        <w:tabs>
+          <w:tab w:val="num" w:pos="4320"/>
+        </w:tabs>
+        <w:ind w:left="4320" w:hanging="360"/>
+      </w:pPr>
+      <w:rPr>
+        <w:rFonts w:ascii="Wingdings" w:hAnsi="Wingdings" w:hint="default"/>
+        <w:sz w:val="20"/>
+      </w:rPr>
+    </w:lvl>
+    <w:lvl w:ilvl="6" w:tentative="1">
+      <w:start w:val="1"/>
+      <w:numFmt w:val="bullet"/>
+      <w:lvlText w:val=""/>
+      <w:lvlJc w:val="left"/>
+      <w:pPr>
+        <w:tabs>
+          <w:tab w:val="num" w:pos="5040"/>
+        </w:tabs>
+        <w:ind w:left="5040" w:hanging="360"/>
+      </w:pPr>
+      <w:rPr>
+        <w:rFonts w:ascii="Wingdings" w:hAnsi="Wingdings" w:hint="default"/>
+        <w:sz w:val="20"/>
+      </w:rPr>
+    </w:lvl>
+    <w:lvl w:ilvl="7" w:tentative="1">
+      <w:start w:val="1"/>
+      <w:numFmt w:val="bullet"/>
+      <w:lvlText w:val=""/>
+      <w:lvlJc w:val="left"/>
+      <w:pPr>
+        <w:tabs>
+          <w:tab w:val="num" w:pos="5760"/>
+        </w:tabs>
+        <w:ind w:left="5760" w:hanging="360"/>
+      </w:pPr>
+      <w:rPr>
+        <w:rFonts w:ascii="Wingdings" w:hAnsi="Wingdings" w:hint="default"/>
+        <w:sz w:val="20"/>
+      </w:rPr>
+    </w:lvl>
+    <w:lvl w:ilvl="8" w:tentative="1">
+      <w:start w:val="1"/>
+      <w:numFmt w:val="bullet"/>
+      <w:lvlText w:val=""/>
+      <w:lvlJc w:val="left"/>
+      <w:pPr>
+        <w:tabs>
+          <w:tab w:val="num" w:pos="6480"/>
+        </w:tabs>
+        <w:ind w:left="6480" w:hanging="360"/>
+      </w:pPr>
+      <w:rPr>
+        <w:rFonts w:ascii="Wingdings" w:hAnsi="Wingdings" w:hint="default"/>
+        <w:sz w:val="20"/>
+      </w:rPr>
+    </w:lvl>
+  </w:abstractNum>
+  <w:abstractNum w:abstractNumId="5">
+    <w:nsid w:val="7395736B"/>
+    <w:multiLevelType w:val="hybridMultilevel"/>
+    <w:tmpl w:val="C1B26F7A"/>
+    <w:lvl w:ilvl="0" w:tplc="F6B8BA68">
+      <w:start w:val="1"/>
+      <w:numFmt w:val="decimal"/>
+      <w:lvlText w:val="%1、"/>
+      <w:lvlJc w:val="left"/>
+      <w:pPr>
+        <w:ind w:left="720" w:hanging="720"/>
+      </w:pPr>
+      <w:rPr>
+        <w:rFonts w:hint="eastAsia"/>
+      </w:rPr>
+    </w:lvl>
+    <w:lvl w:ilvl="1" w:tplc="04090019" w:tentative="1">
+      <w:start w:val="1"/>
+      <w:numFmt w:val="lowerLetter"/>
+      <w:lvlText w:val="%2)"/>
+      <w:lvlJc w:val="left"/>
+      <w:pPr>
+        <w:ind w:left="960" w:hanging="480"/>
+      </w:pPr>
+    </w:lvl>
+    <w:lvl w:ilvl="2" w:tplc="0409001B" w:tentative="1">
+      <w:start w:val="1"/>
+      <w:numFmt w:val="lowerRoman"/>
+      <w:lvlText w:val="%3."/>
+      <w:lvlJc w:val="right"/>
+      <w:pPr>
+        <w:ind w:left="1440" w:hanging="480"/>
+      </w:pPr>
+    </w:lvl>
+    <w:lvl w:ilvl="3" w:tplc="0409000F" w:tentative="1">
+      <w:start w:val="1"/>
+      <w:numFmt w:val="decimal"/>
+      <w:lvlText w:val="%4."/>
+      <w:lvlJc w:val="left"/>
+      <w:pPr>
+        <w:ind w:left="1920" w:hanging="480"/>
+      </w:pPr>
+    </w:lvl>
+    <w:lvl w:ilvl="4" w:tplc="04090019" w:tentative="1">
+      <w:start w:val="1"/>
+      <w:numFmt w:val="lowerLetter"/>
+      <w:lvlText w:val="%5)"/>
+      <w:lvlJc w:val="left"/>
+      <w:pPr>
+        <w:ind w:left="2400" w:hanging="480"/>
+      </w:pPr>
+    </w:lvl>
+    <w:lvl w:ilvl="5" w:tplc="0409001B" w:tentative="1">
+      <w:start w:val="1"/>
+      <w:numFmt w:val="lowerRoman"/>
+      <w:lvlText w:val="%6."/>
+      <w:lvlJc w:val="right"/>
+      <w:pPr>
+        <w:ind w:left="2880" w:hanging="480"/>
+      </w:pPr>
+    </w:lvl>
+    <w:lvl w:ilvl="6" w:tplc="0409000F" w:tentative="1">
+      <w:start w:val="1"/>
+      <w:numFmt w:val="decimal"/>
+      <w:lvlText w:val="%7."/>
+      <w:lvlJc w:val="left"/>
+      <w:pPr>
+        <w:ind w:left="3360" w:hanging="480"/>
+      </w:pPr>
+    </w:lvl>
+    <w:lvl w:ilvl="7" w:tplc="04090019" w:tentative="1">
+      <w:start w:val="1"/>
+      <w:numFmt w:val="lowerLetter"/>
+      <w:lvlText w:val="%8)"/>
+      <w:lvlJc w:val="left"/>
+      <w:pPr>
+        <w:ind w:left="3840" w:hanging="480"/>
+      </w:pPr>
+    </w:lvl>
+    <w:lvl w:ilvl="8" w:tplc="0409001B" w:tentative="1">
+      <w:start w:val="1"/>
+      <w:numFmt w:val="lowerRoman"/>
+      <w:lvlText w:val="%9."/>
+      <w:lvlJc w:val="right"/>
+      <w:pPr>
+        <w:ind w:left="4320" w:hanging="480"/>
+      </w:pPr>
+    </w:lvl>
+  </w:abstractNum>
+  <w:abstractNum w:abstractNumId="6">
     <w:nsid w:val="7C5F289E"/>
     <w:multiLevelType w:val="hybridMultilevel"/>
     <w:tmpl w:val="DD964494"/>
@@ -3487,7 +6053,7 @@
     </w:lvl>
   </w:abstractNum>
   <w:num w:numId="1">
-    <w:abstractNumId w:val="4"/>
+    <w:abstractNumId w:val="6"/>
   </w:num>
   <w:num w:numId="2">
     <w:abstractNumId w:val="3"/>
@@ -3500,6 +6066,12 @@
   </w:num>
   <w:num w:numId="5">
     <w:abstractNumId w:val="1"/>
+  </w:num>
+  <w:num w:numId="6">
+    <w:abstractNumId w:val="5"/>
+  </w:num>
+  <w:num w:numId="7">
+    <w:abstractNumId w:val="4"/>
   </w:num>
 </w:numbering>
 </file>
@@ -3975,10 +6547,33 @@
       <w:szCs w:val="32"/>
     </w:rPr>
   </w:style>
+  <w:style w:type="paragraph" w:styleId="4">
+    <w:name w:val="heading 4"/>
+    <w:basedOn w:val="a"/>
+    <w:next w:val="a"/>
+    <w:link w:val="40"/>
+    <w:uiPriority w:val="9"/>
+    <w:semiHidden/>
+    <w:unhideWhenUsed/>
+    <w:qFormat/>
+    <w:rsid w:val="00565F8F"/>
+    <w:pPr>
+      <w:keepNext/>
+      <w:keepLines/>
+      <w:spacing w:before="280" w:after="290" w:line="376" w:lineRule="auto"/>
+      <w:outlineLvl w:val="3"/>
+    </w:pPr>
+    <w:rPr>
+      <w:rFonts w:asciiTheme="majorHAnsi" w:eastAsiaTheme="majorEastAsia" w:hAnsiTheme="majorHAnsi" w:cstheme="majorBidi"/>
+      <w:b/>
+      <w:bCs/>
+      <w:sz w:val="28"/>
+      <w:szCs w:val="28"/>
+    </w:rPr>
+  </w:style>
   <w:style w:type="character" w:default="1" w:styleId="a0">
     <w:name w:val="Default Paragraph Font"/>
     <w:uiPriority w:val="1"/>
-    <w:semiHidden/>
     <w:unhideWhenUsed/>
   </w:style>
   <w:style w:type="table" w:default="1" w:styleId="a1">
@@ -4062,6 +6657,44 @@
       <w:bCs/>
       <w:sz w:val="32"/>
       <w:szCs w:val="32"/>
+    </w:rPr>
+  </w:style>
+  <w:style w:type="character" w:customStyle="1" w:styleId="40">
+    <w:name w:val="标题 4字符"/>
+    <w:basedOn w:val="a0"/>
+    <w:link w:val="4"/>
+    <w:uiPriority w:val="9"/>
+    <w:semiHidden/>
+    <w:rsid w:val="00565F8F"/>
+    <w:rPr>
+      <w:rFonts w:asciiTheme="majorHAnsi" w:eastAsiaTheme="majorEastAsia" w:hAnsiTheme="majorHAnsi" w:cstheme="majorBidi"/>
+      <w:b/>
+      <w:bCs/>
+      <w:sz w:val="28"/>
+      <w:szCs w:val="28"/>
+    </w:rPr>
+  </w:style>
+  <w:style w:type="paragraph" w:styleId="a5">
+    <w:name w:val="Document Map"/>
+    <w:basedOn w:val="a"/>
+    <w:link w:val="a6"/>
+    <w:uiPriority w:val="99"/>
+    <w:semiHidden/>
+    <w:unhideWhenUsed/>
+    <w:rsid w:val="00B10BD1"/>
+    <w:rPr>
+      <w:rFonts w:ascii="宋体" w:eastAsia="宋体"/>
+    </w:rPr>
+  </w:style>
+  <w:style w:type="character" w:customStyle="1" w:styleId="a6">
+    <w:name w:val="文档结构图字符"/>
+    <w:basedOn w:val="a0"/>
+    <w:link w:val="a5"/>
+    <w:uiPriority w:val="99"/>
+    <w:semiHidden/>
+    <w:rsid w:val="00B10BD1"/>
+    <w:rPr>
+      <w:rFonts w:ascii="宋体" w:eastAsia="宋体"/>
     </w:rPr>
   </w:style>
 </w:styles>
@@ -4326,4 +6959,16 @@
     </a:ext>
   </a:extLst>
 </a:theme>
+</file>
+
+<file path=customXml/item1.xml><?xml version="1.0" encoding="utf-8"?>
+<b:Sources xmlns:b="http://schemas.openxmlformats.org/officeDocument/2006/bibliography" xmlns="http://schemas.openxmlformats.org/officeDocument/2006/bibliography" SelectedStyle="/GostTitle.XSL" StyleName="GOST - 标题排序"/>
+</file>
+
+<file path=customXml/itemProps1.xml><?xml version="1.0" encoding="utf-8"?>
+<ds:datastoreItem xmlns:ds="http://schemas.openxmlformats.org/officeDocument/2006/customXml" ds:itemID="{9F5621D8-6D34-174F-B4E9-7622B1AAED5C}">
+  <ds:schemaRefs>
+    <ds:schemaRef ds:uri="http://schemas.openxmlformats.org/officeDocument/2006/bibliography"/>
+  </ds:schemaRefs>
+</ds:datastoreItem>
 </file>